--- a/trunk/doc/srs.docx
+++ b/trunk/doc/srs.docx
@@ -694,7 +694,7 @@
         </w:rPr>
       </w:sdtEndPr>
       <w:sdtContent>
-        <w:bookmarkStart w:id="0" w:name="_Toc234155797" w:displacedByCustomXml="prev"/>
+        <w:bookmarkStart w:id="0" w:name="_Toc236641960" w:displacedByCustomXml="prev"/>
         <w:p>
           <w:pPr>
             <w:pStyle w:val="ab"/>
@@ -712,7 +712,7 @@
           <w:pPr>
             <w:pStyle w:val="10"/>
             <w:tabs>
-              <w:tab w:val="right" w:leader="dot" w:pos="8296"/>
+              <w:tab w:val="right" w:leader="dot" w:pos="8302"/>
             </w:tabs>
             <w:ind w:firstLine="420"/>
             <w:rPr>
@@ -728,7 +728,7 @@
           <w:r>
             <w:fldChar w:fldCharType="separate"/>
           </w:r>
-          <w:hyperlink w:anchor="_Toc234155797" w:history="1">
+          <w:hyperlink w:anchor="_Toc236641960" w:history="1">
             <w:r>
               <w:rPr>
                 <w:rStyle w:val="a7"/>
@@ -757,7 +757,7 @@
                 <w:noProof/>
                 <w:webHidden/>
               </w:rPr>
-              <w:instrText xml:space="preserve"> PAGEREF _Toc234155797 \h </w:instrText>
+              <w:instrText xml:space="preserve"> PAGEREF _Toc236641960 \h </w:instrText>
             </w:r>
             <w:r>
               <w:rPr>
@@ -793,14 +793,14 @@
             <w:pStyle w:val="10"/>
             <w:tabs>
               <w:tab w:val="left" w:pos="840"/>
-              <w:tab w:val="right" w:leader="dot" w:pos="8296"/>
+              <w:tab w:val="right" w:leader="dot" w:pos="8302"/>
             </w:tabs>
             <w:ind w:firstLine="420"/>
             <w:rPr>
               <w:noProof/>
             </w:rPr>
           </w:pPr>
-          <w:hyperlink w:anchor="_Toc234155798" w:history="1">
+          <w:hyperlink w:anchor="_Toc236641961" w:history="1">
             <w:r>
               <w:rPr>
                 <w:rStyle w:val="a7"/>
@@ -841,7 +841,7 @@
                 <w:noProof/>
                 <w:webHidden/>
               </w:rPr>
-              <w:instrText xml:space="preserve"> PAGEREF _Toc234155798 \h </w:instrText>
+              <w:instrText xml:space="preserve"> PAGEREF _Toc236641961 \h </w:instrText>
             </w:r>
             <w:r>
               <w:rPr>
@@ -861,7 +861,7 @@
                 <w:noProof/>
                 <w:webHidden/>
               </w:rPr>
-              <w:t>3</w:t>
+              <w:t>4</w:t>
             </w:r>
             <w:r>
               <w:rPr>
@@ -877,14 +877,14 @@
             <w:pStyle w:val="20"/>
             <w:tabs>
               <w:tab w:val="left" w:pos="1470"/>
-              <w:tab w:val="right" w:leader="dot" w:pos="8296"/>
+              <w:tab w:val="right" w:leader="dot" w:pos="8302"/>
             </w:tabs>
             <w:ind w:firstLine="420"/>
             <w:rPr>
               <w:noProof/>
             </w:rPr>
           </w:pPr>
-          <w:hyperlink w:anchor="_Toc234155799" w:history="1">
+          <w:hyperlink w:anchor="_Toc236641962" w:history="1">
             <w:r>
               <w:rPr>
                 <w:rStyle w:val="a7"/>
@@ -925,7 +925,7 @@
                 <w:noProof/>
                 <w:webHidden/>
               </w:rPr>
-              <w:instrText xml:space="preserve"> PAGEREF _Toc234155799 \h </w:instrText>
+              <w:instrText xml:space="preserve"> PAGEREF _Toc236641962 \h </w:instrText>
             </w:r>
             <w:r>
               <w:rPr>
@@ -945,7 +945,7 @@
                 <w:noProof/>
                 <w:webHidden/>
               </w:rPr>
-              <w:t>3</w:t>
+              <w:t>4</w:t>
             </w:r>
             <w:r>
               <w:rPr>
@@ -961,14 +961,14 @@
             <w:pStyle w:val="20"/>
             <w:tabs>
               <w:tab w:val="left" w:pos="1470"/>
-              <w:tab w:val="right" w:leader="dot" w:pos="8296"/>
+              <w:tab w:val="right" w:leader="dot" w:pos="8302"/>
             </w:tabs>
             <w:ind w:firstLine="420"/>
             <w:rPr>
               <w:noProof/>
             </w:rPr>
           </w:pPr>
-          <w:hyperlink w:anchor="_Toc234155800" w:history="1">
+          <w:hyperlink w:anchor="_Toc236641963" w:history="1">
             <w:r>
               <w:rPr>
                 <w:rStyle w:val="a7"/>
@@ -1009,7 +1009,7 @@
                 <w:noProof/>
                 <w:webHidden/>
               </w:rPr>
-              <w:instrText xml:space="preserve"> PAGEREF _Toc234155800 \h </w:instrText>
+              <w:instrText xml:space="preserve"> PAGEREF _Toc236641963 \h </w:instrText>
             </w:r>
             <w:r>
               <w:rPr>
@@ -1029,7 +1029,7 @@
                 <w:noProof/>
                 <w:webHidden/>
               </w:rPr>
-              <w:t>3</w:t>
+              <w:t>4</w:t>
             </w:r>
             <w:r>
               <w:rPr>
@@ -1045,14 +1045,14 @@
             <w:pStyle w:val="20"/>
             <w:tabs>
               <w:tab w:val="left" w:pos="1470"/>
-              <w:tab w:val="right" w:leader="dot" w:pos="8296"/>
+              <w:tab w:val="right" w:leader="dot" w:pos="8302"/>
             </w:tabs>
             <w:ind w:firstLine="420"/>
             <w:rPr>
               <w:noProof/>
             </w:rPr>
           </w:pPr>
-          <w:hyperlink w:anchor="_Toc234155801" w:history="1">
+          <w:hyperlink w:anchor="_Toc236641964" w:history="1">
             <w:r>
               <w:rPr>
                 <w:rStyle w:val="a7"/>
@@ -1093,7 +1093,7 @@
                 <w:noProof/>
                 <w:webHidden/>
               </w:rPr>
-              <w:instrText xml:space="preserve"> PAGEREF _Toc234155801 \h </w:instrText>
+              <w:instrText xml:space="preserve"> PAGEREF _Toc236641964 \h </w:instrText>
             </w:r>
             <w:r>
               <w:rPr>
@@ -1113,7 +1113,7 @@
                 <w:noProof/>
                 <w:webHidden/>
               </w:rPr>
-              <w:t>3</w:t>
+              <w:t>4</w:t>
             </w:r>
             <w:r>
               <w:rPr>
@@ -1129,14 +1129,14 @@
             <w:pStyle w:val="20"/>
             <w:tabs>
               <w:tab w:val="left" w:pos="1470"/>
-              <w:tab w:val="right" w:leader="dot" w:pos="8296"/>
+              <w:tab w:val="right" w:leader="dot" w:pos="8302"/>
             </w:tabs>
             <w:ind w:firstLine="420"/>
             <w:rPr>
               <w:noProof/>
             </w:rPr>
           </w:pPr>
-          <w:hyperlink w:anchor="_Toc234155802" w:history="1">
+          <w:hyperlink w:anchor="_Toc236641965" w:history="1">
             <w:r>
               <w:rPr>
                 <w:rStyle w:val="a7"/>
@@ -1177,7 +1177,7 @@
                 <w:noProof/>
                 <w:webHidden/>
               </w:rPr>
-              <w:instrText xml:space="preserve"> PAGEREF _Toc234155802 \h </w:instrText>
+              <w:instrText xml:space="preserve"> PAGEREF _Toc236641965 \h </w:instrText>
             </w:r>
             <w:r>
               <w:rPr>
@@ -1197,7 +1197,7 @@
                 <w:noProof/>
                 <w:webHidden/>
               </w:rPr>
-              <w:t>3</w:t>
+              <w:t>4</w:t>
             </w:r>
             <w:r>
               <w:rPr>
@@ -1213,14 +1213,14 @@
             <w:pStyle w:val="20"/>
             <w:tabs>
               <w:tab w:val="left" w:pos="1470"/>
-              <w:tab w:val="right" w:leader="dot" w:pos="8296"/>
+              <w:tab w:val="right" w:leader="dot" w:pos="8302"/>
             </w:tabs>
             <w:ind w:firstLine="420"/>
             <w:rPr>
               <w:noProof/>
             </w:rPr>
           </w:pPr>
-          <w:hyperlink w:anchor="_Toc234155803" w:history="1">
+          <w:hyperlink w:anchor="_Toc236641966" w:history="1">
             <w:r>
               <w:rPr>
                 <w:rStyle w:val="a7"/>
@@ -1261,7 +1261,7 @@
                 <w:noProof/>
                 <w:webHidden/>
               </w:rPr>
-              <w:instrText xml:space="preserve"> PAGEREF _Toc234155803 \h </w:instrText>
+              <w:instrText xml:space="preserve"> PAGEREF _Toc236641966 \h </w:instrText>
             </w:r>
             <w:r>
               <w:rPr>
@@ -1281,7 +1281,7 @@
                 <w:noProof/>
                 <w:webHidden/>
               </w:rPr>
-              <w:t>3</w:t>
+              <w:t>4</w:t>
             </w:r>
             <w:r>
               <w:rPr>
@@ -1297,14 +1297,14 @@
             <w:pStyle w:val="10"/>
             <w:tabs>
               <w:tab w:val="left" w:pos="840"/>
-              <w:tab w:val="right" w:leader="dot" w:pos="8296"/>
+              <w:tab w:val="right" w:leader="dot" w:pos="8302"/>
             </w:tabs>
             <w:ind w:firstLine="420"/>
             <w:rPr>
               <w:noProof/>
             </w:rPr>
           </w:pPr>
-          <w:hyperlink w:anchor="_Toc234155804" w:history="1">
+          <w:hyperlink w:anchor="_Toc236641967" w:history="1">
             <w:r>
               <w:rPr>
                 <w:rStyle w:val="a7"/>
@@ -1324,7 +1324,7 @@
                 <w:rFonts w:hint="eastAsia"/>
                 <w:noProof/>
               </w:rPr>
-              <w:t>定位</w:t>
+              <w:t>整体说明</w:t>
             </w:r>
             <w:r>
               <w:rPr>
@@ -1345,7 +1345,7 @@
                 <w:noProof/>
                 <w:webHidden/>
               </w:rPr>
-              <w:instrText xml:space="preserve"> PAGEREF _Toc234155804 \h </w:instrText>
+              <w:instrText xml:space="preserve"> PAGEREF _Toc236641967 \h </w:instrText>
             </w:r>
             <w:r>
               <w:rPr>
@@ -1365,7 +1365,7 @@
                 <w:noProof/>
                 <w:webHidden/>
               </w:rPr>
-              <w:t>3</w:t>
+              <w:t>5</w:t>
             </w:r>
             <w:r>
               <w:rPr>
@@ -1381,14 +1381,14 @@
             <w:pStyle w:val="20"/>
             <w:tabs>
               <w:tab w:val="left" w:pos="1470"/>
-              <w:tab w:val="right" w:leader="dot" w:pos="8296"/>
+              <w:tab w:val="right" w:leader="dot" w:pos="8302"/>
             </w:tabs>
             <w:ind w:firstLine="420"/>
             <w:rPr>
               <w:noProof/>
             </w:rPr>
           </w:pPr>
-          <w:hyperlink w:anchor="_Toc234155805" w:history="1">
+          <w:hyperlink w:anchor="_Toc236641968" w:history="1">
             <w:r>
               <w:rPr>
                 <w:rStyle w:val="a7"/>
@@ -1408,7 +1408,7 @@
                 <w:rFonts w:hint="eastAsia"/>
                 <w:noProof/>
               </w:rPr>
-              <w:t>商机</w:t>
+              <w:t>产品整体效果</w:t>
             </w:r>
             <w:r>
               <w:rPr>
@@ -1429,7 +1429,7 @@
                 <w:noProof/>
                 <w:webHidden/>
               </w:rPr>
-              <w:instrText xml:space="preserve"> PAGEREF _Toc234155805 \h </w:instrText>
+              <w:instrText xml:space="preserve"> PAGEREF _Toc236641968 \h </w:instrText>
             </w:r>
             <w:r>
               <w:rPr>
@@ -1449,7 +1449,7 @@
                 <w:noProof/>
                 <w:webHidden/>
               </w:rPr>
-              <w:t>3</w:t>
+              <w:t>5</w:t>
             </w:r>
             <w:r>
               <w:rPr>
@@ -1465,14 +1465,14 @@
             <w:pStyle w:val="20"/>
             <w:tabs>
               <w:tab w:val="left" w:pos="1470"/>
-              <w:tab w:val="right" w:leader="dot" w:pos="8296"/>
+              <w:tab w:val="right" w:leader="dot" w:pos="8302"/>
             </w:tabs>
             <w:ind w:firstLine="420"/>
             <w:rPr>
               <w:noProof/>
             </w:rPr>
           </w:pPr>
-          <w:hyperlink w:anchor="_Toc234155806" w:history="1">
+          <w:hyperlink w:anchor="_Toc236641969" w:history="1">
             <w:r>
               <w:rPr>
                 <w:rStyle w:val="a7"/>
@@ -1492,7 +1492,7 @@
                 <w:rFonts w:hint="eastAsia"/>
                 <w:noProof/>
               </w:rPr>
-              <w:t>问题说明</w:t>
+              <w:t>功能摘要</w:t>
             </w:r>
             <w:r>
               <w:rPr>
@@ -1513,7 +1513,7 @@
                 <w:noProof/>
                 <w:webHidden/>
               </w:rPr>
-              <w:instrText xml:space="preserve"> PAGEREF _Toc234155806 \h </w:instrText>
+              <w:instrText xml:space="preserve"> PAGEREF _Toc236641969 \h </w:instrText>
             </w:r>
             <w:r>
               <w:rPr>
@@ -1533,7 +1533,77 @@
                 <w:noProof/>
                 <w:webHidden/>
               </w:rPr>
-              <w:t>3</w:t>
+              <w:t>5</w:t>
+            </w:r>
+            <w:r>
+              <w:rPr>
+                <w:noProof/>
+                <w:webHidden/>
+              </w:rPr>
+              <w:fldChar w:fldCharType="end"/>
+            </w:r>
+          </w:hyperlink>
+        </w:p>
+        <w:p>
+          <w:pPr>
+            <w:pStyle w:val="30"/>
+            <w:tabs>
+              <w:tab w:val="right" w:leader="dot" w:pos="8302"/>
+            </w:tabs>
+            <w:ind w:firstLine="420"/>
+            <w:rPr>
+              <w:noProof/>
+            </w:rPr>
+          </w:pPr>
+          <w:hyperlink w:anchor="_Toc236641970" w:history="1">
+            <w:r>
+              <w:rPr>
+                <w:rStyle w:val="a7"/>
+                <w:rFonts w:hint="eastAsia"/>
+                <w:noProof/>
+              </w:rPr>
+              <w:t>用户支持系统</w:t>
+            </w:r>
+            <w:r>
+              <w:rPr>
+                <w:noProof/>
+                <w:webHidden/>
+              </w:rPr>
+              <w:tab/>
+            </w:r>
+            <w:r>
+              <w:rPr>
+                <w:noProof/>
+                <w:webHidden/>
+              </w:rPr>
+              <w:fldChar w:fldCharType="begin"/>
+            </w:r>
+            <w:r>
+              <w:rPr>
+                <w:noProof/>
+                <w:webHidden/>
+              </w:rPr>
+              <w:instrText xml:space="preserve"> PAGEREF _Toc236641970 \h </w:instrText>
+            </w:r>
+            <w:r>
+              <w:rPr>
+                <w:noProof/>
+                <w:webHidden/>
+              </w:rPr>
+            </w:r>
+            <w:r>
+              <w:rPr>
+                <w:noProof/>
+                <w:webHidden/>
+              </w:rPr>
+              <w:fldChar w:fldCharType="separate"/>
+            </w:r>
+            <w:r>
+              <w:rPr>
+                <w:noProof/>
+                <w:webHidden/>
+              </w:rPr>
+              <w:t>5</w:t>
             </w:r>
             <w:r>
               <w:rPr>
@@ -1549,14 +1619,14 @@
             <w:pStyle w:val="20"/>
             <w:tabs>
               <w:tab w:val="left" w:pos="1470"/>
-              <w:tab w:val="right" w:leader="dot" w:pos="8296"/>
+              <w:tab w:val="right" w:leader="dot" w:pos="8302"/>
             </w:tabs>
             <w:ind w:firstLine="420"/>
             <w:rPr>
               <w:noProof/>
             </w:rPr>
           </w:pPr>
-          <w:hyperlink w:anchor="_Toc234155807" w:history="1">
+          <w:hyperlink w:anchor="_Toc236641971" w:history="1">
             <w:r>
               <w:rPr>
                 <w:rStyle w:val="a7"/>
@@ -1576,7 +1646,7 @@
                 <w:rFonts w:hint="eastAsia"/>
                 <w:noProof/>
               </w:rPr>
-              <w:t>产品定位说明</w:t>
+              <w:t>用户特征</w:t>
             </w:r>
             <w:r>
               <w:rPr>
@@ -1597,7 +1667,7 @@
                 <w:noProof/>
                 <w:webHidden/>
               </w:rPr>
-              <w:instrText xml:space="preserve"> PAGEREF _Toc234155807 \h </w:instrText>
+              <w:instrText xml:space="preserve"> PAGEREF _Toc236641971 \h </w:instrText>
             </w:r>
             <w:r>
               <w:rPr>
@@ -1617,7 +1687,175 @@
                 <w:noProof/>
                 <w:webHidden/>
               </w:rPr>
-              <w:t>3</w:t>
+              <w:t>5</w:t>
+            </w:r>
+            <w:r>
+              <w:rPr>
+                <w:noProof/>
+                <w:webHidden/>
+              </w:rPr>
+              <w:fldChar w:fldCharType="end"/>
+            </w:r>
+          </w:hyperlink>
+        </w:p>
+        <w:p>
+          <w:pPr>
+            <w:pStyle w:val="20"/>
+            <w:tabs>
+              <w:tab w:val="left" w:pos="1470"/>
+              <w:tab w:val="right" w:leader="dot" w:pos="8302"/>
+            </w:tabs>
+            <w:ind w:firstLine="420"/>
+            <w:rPr>
+              <w:noProof/>
+            </w:rPr>
+          </w:pPr>
+          <w:hyperlink w:anchor="_Toc236641972" w:history="1">
+            <w:r>
+              <w:rPr>
+                <w:rStyle w:val="a7"/>
+                <w:noProof/>
+              </w:rPr>
+              <w:t>2.4</w:t>
+            </w:r>
+            <w:r>
+              <w:rPr>
+                <w:noProof/>
+              </w:rPr>
+              <w:tab/>
+            </w:r>
+            <w:r>
+              <w:rPr>
+                <w:rStyle w:val="a7"/>
+                <w:rFonts w:hint="eastAsia"/>
+                <w:noProof/>
+              </w:rPr>
+              <w:t>约束</w:t>
+            </w:r>
+            <w:r>
+              <w:rPr>
+                <w:noProof/>
+                <w:webHidden/>
+              </w:rPr>
+              <w:tab/>
+            </w:r>
+            <w:r>
+              <w:rPr>
+                <w:noProof/>
+                <w:webHidden/>
+              </w:rPr>
+              <w:fldChar w:fldCharType="begin"/>
+            </w:r>
+            <w:r>
+              <w:rPr>
+                <w:noProof/>
+                <w:webHidden/>
+              </w:rPr>
+              <w:instrText xml:space="preserve"> PAGEREF _Toc236641972 \h </w:instrText>
+            </w:r>
+            <w:r>
+              <w:rPr>
+                <w:noProof/>
+                <w:webHidden/>
+              </w:rPr>
+            </w:r>
+            <w:r>
+              <w:rPr>
+                <w:noProof/>
+                <w:webHidden/>
+              </w:rPr>
+              <w:fldChar w:fldCharType="separate"/>
+            </w:r>
+            <w:r>
+              <w:rPr>
+                <w:noProof/>
+                <w:webHidden/>
+              </w:rPr>
+              <w:t>5</w:t>
+            </w:r>
+            <w:r>
+              <w:rPr>
+                <w:noProof/>
+                <w:webHidden/>
+              </w:rPr>
+              <w:fldChar w:fldCharType="end"/>
+            </w:r>
+          </w:hyperlink>
+        </w:p>
+        <w:p>
+          <w:pPr>
+            <w:pStyle w:val="20"/>
+            <w:tabs>
+              <w:tab w:val="left" w:pos="1470"/>
+              <w:tab w:val="right" w:leader="dot" w:pos="8302"/>
+            </w:tabs>
+            <w:ind w:firstLine="420"/>
+            <w:rPr>
+              <w:noProof/>
+            </w:rPr>
+          </w:pPr>
+          <w:hyperlink w:anchor="_Toc236641973" w:history="1">
+            <w:r>
+              <w:rPr>
+                <w:rStyle w:val="a7"/>
+                <w:noProof/>
+              </w:rPr>
+              <w:t>2.5</w:t>
+            </w:r>
+            <w:r>
+              <w:rPr>
+                <w:noProof/>
+              </w:rPr>
+              <w:tab/>
+            </w:r>
+            <w:r>
+              <w:rPr>
+                <w:rStyle w:val="a7"/>
+                <w:rFonts w:hint="eastAsia"/>
+                <w:noProof/>
+              </w:rPr>
+              <w:t>假设与依赖关系</w:t>
+            </w:r>
+            <w:r>
+              <w:rPr>
+                <w:noProof/>
+                <w:webHidden/>
+              </w:rPr>
+              <w:tab/>
+            </w:r>
+            <w:r>
+              <w:rPr>
+                <w:noProof/>
+                <w:webHidden/>
+              </w:rPr>
+              <w:fldChar w:fldCharType="begin"/>
+            </w:r>
+            <w:r>
+              <w:rPr>
+                <w:noProof/>
+                <w:webHidden/>
+              </w:rPr>
+              <w:instrText xml:space="preserve"> PAGEREF _Toc236641973 \h </w:instrText>
+            </w:r>
+            <w:r>
+              <w:rPr>
+                <w:noProof/>
+                <w:webHidden/>
+              </w:rPr>
+            </w:r>
+            <w:r>
+              <w:rPr>
+                <w:noProof/>
+                <w:webHidden/>
+              </w:rPr>
+              <w:fldChar w:fldCharType="separate"/>
+            </w:r>
+            <w:r>
+              <w:rPr>
+                <w:noProof/>
+                <w:webHidden/>
+              </w:rPr>
+              <w:t>6</w:t>
             </w:r>
             <w:r>
               <w:rPr>
@@ -1633,14 +1871,14 @@
             <w:pStyle w:val="10"/>
             <w:tabs>
               <w:tab w:val="left" w:pos="840"/>
-              <w:tab w:val="right" w:leader="dot" w:pos="8296"/>
+              <w:tab w:val="right" w:leader="dot" w:pos="8302"/>
             </w:tabs>
             <w:ind w:firstLine="420"/>
             <w:rPr>
               <w:noProof/>
             </w:rPr>
           </w:pPr>
-          <w:hyperlink w:anchor="_Toc234155808" w:history="1">
+          <w:hyperlink w:anchor="_Toc236641974" w:history="1">
             <w:r>
               <w:rPr>
                 <w:rStyle w:val="a7"/>
@@ -1660,7 +1898,7 @@
                 <w:rFonts w:hint="eastAsia"/>
                 <w:noProof/>
               </w:rPr>
-              <w:t>涉众和用户说明</w:t>
+              <w:t>具体需求</w:t>
             </w:r>
             <w:r>
               <w:rPr>
@@ -1681,7 +1919,7 @@
                 <w:noProof/>
                 <w:webHidden/>
               </w:rPr>
-              <w:instrText xml:space="preserve"> PAGEREF _Toc234155808 \h </w:instrText>
+              <w:instrText xml:space="preserve"> PAGEREF _Toc236641974 \h </w:instrText>
             </w:r>
             <w:r>
               <w:rPr>
@@ -1701,7 +1939,7 @@
                 <w:noProof/>
                 <w:webHidden/>
               </w:rPr>
-              <w:t>3</w:t>
+              <w:t>6</w:t>
             </w:r>
             <w:r>
               <w:rPr>
@@ -1717,14 +1955,14 @@
             <w:pStyle w:val="20"/>
             <w:tabs>
               <w:tab w:val="left" w:pos="1470"/>
-              <w:tab w:val="right" w:leader="dot" w:pos="8296"/>
+              <w:tab w:val="right" w:leader="dot" w:pos="8302"/>
             </w:tabs>
             <w:ind w:firstLine="420"/>
             <w:rPr>
               <w:noProof/>
             </w:rPr>
           </w:pPr>
-          <w:hyperlink w:anchor="_Toc234155809" w:history="1">
+          <w:hyperlink w:anchor="_Toc236641975" w:history="1">
             <w:r>
               <w:rPr>
                 <w:rStyle w:val="a7"/>
@@ -1744,7 +1982,7 @@
                 <w:rFonts w:hint="eastAsia"/>
                 <w:noProof/>
               </w:rPr>
-              <w:t>市场调查</w:t>
+              <w:t>主要功能</w:t>
             </w:r>
             <w:r>
               <w:rPr>
@@ -1765,7 +2003,7 @@
                 <w:noProof/>
                 <w:webHidden/>
               </w:rPr>
-              <w:instrText xml:space="preserve"> PAGEREF _Toc234155809 \h </w:instrText>
+              <w:instrText xml:space="preserve"> PAGEREF _Toc236641975 \h </w:instrText>
             </w:r>
             <w:r>
               <w:rPr>
@@ -1785,7 +2023,511 @@
                 <w:noProof/>
                 <w:webHidden/>
               </w:rPr>
-              <w:t>3</w:t>
+              <w:t>6</w:t>
+            </w:r>
+            <w:r>
+              <w:rPr>
+                <w:noProof/>
+                <w:webHidden/>
+              </w:rPr>
+              <w:fldChar w:fldCharType="end"/>
+            </w:r>
+          </w:hyperlink>
+        </w:p>
+        <w:p>
+          <w:pPr>
+            <w:pStyle w:val="20"/>
+            <w:tabs>
+              <w:tab w:val="left" w:pos="1680"/>
+              <w:tab w:val="right" w:leader="dot" w:pos="8302"/>
+            </w:tabs>
+            <w:ind w:firstLine="420"/>
+            <w:rPr>
+              <w:noProof/>
+            </w:rPr>
+          </w:pPr>
+          <w:hyperlink w:anchor="_Toc236641976" w:history="1">
+            <w:r>
+              <w:rPr>
+                <w:rStyle w:val="a7"/>
+                <w:noProof/>
+              </w:rPr>
+              <w:t>3.1.1</w:t>
+            </w:r>
+            <w:r>
+              <w:rPr>
+                <w:noProof/>
+              </w:rPr>
+              <w:tab/>
+            </w:r>
+            <w:r>
+              <w:rPr>
+                <w:rStyle w:val="a7"/>
+                <w:rFonts w:hint="eastAsia"/>
+                <w:noProof/>
+              </w:rPr>
+              <w:t>用户注册</w:t>
+            </w:r>
+            <w:r>
+              <w:rPr>
+                <w:noProof/>
+                <w:webHidden/>
+              </w:rPr>
+              <w:tab/>
+            </w:r>
+            <w:r>
+              <w:rPr>
+                <w:noProof/>
+                <w:webHidden/>
+              </w:rPr>
+              <w:fldChar w:fldCharType="begin"/>
+            </w:r>
+            <w:r>
+              <w:rPr>
+                <w:noProof/>
+                <w:webHidden/>
+              </w:rPr>
+              <w:instrText xml:space="preserve"> PAGEREF _Toc236641976 \h </w:instrText>
+            </w:r>
+            <w:r>
+              <w:rPr>
+                <w:noProof/>
+                <w:webHidden/>
+              </w:rPr>
+            </w:r>
+            <w:r>
+              <w:rPr>
+                <w:noProof/>
+                <w:webHidden/>
+              </w:rPr>
+              <w:fldChar w:fldCharType="separate"/>
+            </w:r>
+            <w:r>
+              <w:rPr>
+                <w:noProof/>
+                <w:webHidden/>
+              </w:rPr>
+              <w:t>7</w:t>
+            </w:r>
+            <w:r>
+              <w:rPr>
+                <w:noProof/>
+                <w:webHidden/>
+              </w:rPr>
+              <w:fldChar w:fldCharType="end"/>
+            </w:r>
+          </w:hyperlink>
+        </w:p>
+        <w:p>
+          <w:pPr>
+            <w:pStyle w:val="20"/>
+            <w:tabs>
+              <w:tab w:val="left" w:pos="1680"/>
+              <w:tab w:val="right" w:leader="dot" w:pos="8302"/>
+            </w:tabs>
+            <w:ind w:firstLine="420"/>
+            <w:rPr>
+              <w:noProof/>
+            </w:rPr>
+          </w:pPr>
+          <w:hyperlink w:anchor="_Toc236641977" w:history="1">
+            <w:r>
+              <w:rPr>
+                <w:rStyle w:val="a7"/>
+                <w:noProof/>
+              </w:rPr>
+              <w:t>3.1.2</w:t>
+            </w:r>
+            <w:r>
+              <w:rPr>
+                <w:noProof/>
+              </w:rPr>
+              <w:tab/>
+            </w:r>
+            <w:r>
+              <w:rPr>
+                <w:rStyle w:val="a7"/>
+                <w:rFonts w:hint="eastAsia"/>
+                <w:noProof/>
+              </w:rPr>
+              <w:t>提交文件的单一文件纠错</w:t>
+            </w:r>
+            <w:r>
+              <w:rPr>
+                <w:noProof/>
+                <w:webHidden/>
+              </w:rPr>
+              <w:tab/>
+            </w:r>
+            <w:r>
+              <w:rPr>
+                <w:noProof/>
+                <w:webHidden/>
+              </w:rPr>
+              <w:fldChar w:fldCharType="begin"/>
+            </w:r>
+            <w:r>
+              <w:rPr>
+                <w:noProof/>
+                <w:webHidden/>
+              </w:rPr>
+              <w:instrText xml:space="preserve"> PAGEREF _Toc236641977 \h </w:instrText>
+            </w:r>
+            <w:r>
+              <w:rPr>
+                <w:noProof/>
+                <w:webHidden/>
+              </w:rPr>
+            </w:r>
+            <w:r>
+              <w:rPr>
+                <w:noProof/>
+                <w:webHidden/>
+              </w:rPr>
+              <w:fldChar w:fldCharType="separate"/>
+            </w:r>
+            <w:r>
+              <w:rPr>
+                <w:noProof/>
+                <w:webHidden/>
+              </w:rPr>
+              <w:t>8</w:t>
+            </w:r>
+            <w:r>
+              <w:rPr>
+                <w:noProof/>
+                <w:webHidden/>
+              </w:rPr>
+              <w:fldChar w:fldCharType="end"/>
+            </w:r>
+          </w:hyperlink>
+        </w:p>
+        <w:p>
+          <w:pPr>
+            <w:pStyle w:val="20"/>
+            <w:tabs>
+              <w:tab w:val="left" w:pos="1680"/>
+              <w:tab w:val="right" w:leader="dot" w:pos="8302"/>
+            </w:tabs>
+            <w:ind w:firstLine="420"/>
+            <w:rPr>
+              <w:noProof/>
+            </w:rPr>
+          </w:pPr>
+          <w:hyperlink w:anchor="_Toc236641978" w:history="1">
+            <w:r>
+              <w:rPr>
+                <w:rStyle w:val="a7"/>
+                <w:noProof/>
+              </w:rPr>
+              <w:t>3.1.3</w:t>
+            </w:r>
+            <w:r>
+              <w:rPr>
+                <w:noProof/>
+              </w:rPr>
+              <w:tab/>
+            </w:r>
+            <w:r>
+              <w:rPr>
+                <w:rStyle w:val="a7"/>
+                <w:rFonts w:hint="eastAsia"/>
+                <w:noProof/>
+              </w:rPr>
+              <w:t>粘贴代码的单一文件纠错</w:t>
+            </w:r>
+            <w:r>
+              <w:rPr>
+                <w:noProof/>
+                <w:webHidden/>
+              </w:rPr>
+              <w:tab/>
+            </w:r>
+            <w:r>
+              <w:rPr>
+                <w:noProof/>
+                <w:webHidden/>
+              </w:rPr>
+              <w:fldChar w:fldCharType="begin"/>
+            </w:r>
+            <w:r>
+              <w:rPr>
+                <w:noProof/>
+                <w:webHidden/>
+              </w:rPr>
+              <w:instrText xml:space="preserve"> PAGEREF _Toc236641978 \h </w:instrText>
+            </w:r>
+            <w:r>
+              <w:rPr>
+                <w:noProof/>
+                <w:webHidden/>
+              </w:rPr>
+            </w:r>
+            <w:r>
+              <w:rPr>
+                <w:noProof/>
+                <w:webHidden/>
+              </w:rPr>
+              <w:fldChar w:fldCharType="separate"/>
+            </w:r>
+            <w:r>
+              <w:rPr>
+                <w:noProof/>
+                <w:webHidden/>
+              </w:rPr>
+              <w:t>10</w:t>
+            </w:r>
+            <w:r>
+              <w:rPr>
+                <w:noProof/>
+                <w:webHidden/>
+              </w:rPr>
+              <w:fldChar w:fldCharType="end"/>
+            </w:r>
+          </w:hyperlink>
+        </w:p>
+        <w:p>
+          <w:pPr>
+            <w:pStyle w:val="20"/>
+            <w:tabs>
+              <w:tab w:val="left" w:pos="1680"/>
+              <w:tab w:val="right" w:leader="dot" w:pos="8302"/>
+            </w:tabs>
+            <w:ind w:firstLine="420"/>
+            <w:rPr>
+              <w:noProof/>
+            </w:rPr>
+          </w:pPr>
+          <w:hyperlink w:anchor="_Toc236641979" w:history="1">
+            <w:r>
+              <w:rPr>
+                <w:rStyle w:val="a7"/>
+                <w:noProof/>
+              </w:rPr>
+              <w:t>3.1.4</w:t>
+            </w:r>
+            <w:r>
+              <w:rPr>
+                <w:noProof/>
+              </w:rPr>
+              <w:tab/>
+            </w:r>
+            <w:r>
+              <w:rPr>
+                <w:rStyle w:val="a7"/>
+                <w:rFonts w:hint="eastAsia"/>
+                <w:noProof/>
+              </w:rPr>
+              <w:t>查看缺陷信息</w:t>
+            </w:r>
+            <w:r>
+              <w:rPr>
+                <w:noProof/>
+                <w:webHidden/>
+              </w:rPr>
+              <w:tab/>
+            </w:r>
+            <w:r>
+              <w:rPr>
+                <w:noProof/>
+                <w:webHidden/>
+              </w:rPr>
+              <w:fldChar w:fldCharType="begin"/>
+            </w:r>
+            <w:r>
+              <w:rPr>
+                <w:noProof/>
+                <w:webHidden/>
+              </w:rPr>
+              <w:instrText xml:space="preserve"> PAGEREF _Toc236641979 \h </w:instrText>
+            </w:r>
+            <w:r>
+              <w:rPr>
+                <w:noProof/>
+                <w:webHidden/>
+              </w:rPr>
+            </w:r>
+            <w:r>
+              <w:rPr>
+                <w:noProof/>
+                <w:webHidden/>
+              </w:rPr>
+              <w:fldChar w:fldCharType="separate"/>
+            </w:r>
+            <w:r>
+              <w:rPr>
+                <w:noProof/>
+                <w:webHidden/>
+              </w:rPr>
+              <w:t>12</w:t>
+            </w:r>
+            <w:r>
+              <w:rPr>
+                <w:noProof/>
+                <w:webHidden/>
+              </w:rPr>
+              <w:fldChar w:fldCharType="end"/>
+            </w:r>
+          </w:hyperlink>
+        </w:p>
+        <w:p>
+          <w:pPr>
+            <w:pStyle w:val="20"/>
+            <w:tabs>
+              <w:tab w:val="left" w:pos="1680"/>
+              <w:tab w:val="right" w:leader="dot" w:pos="8302"/>
+            </w:tabs>
+            <w:ind w:firstLine="420"/>
+            <w:rPr>
+              <w:noProof/>
+            </w:rPr>
+          </w:pPr>
+          <w:hyperlink w:anchor="_Toc236641980" w:history="1">
+            <w:r>
+              <w:rPr>
+                <w:rStyle w:val="a7"/>
+                <w:noProof/>
+              </w:rPr>
+              <w:t>3.1.5</w:t>
+            </w:r>
+            <w:r>
+              <w:rPr>
+                <w:noProof/>
+              </w:rPr>
+              <w:tab/>
+            </w:r>
+            <w:r>
+              <w:rPr>
+                <w:rStyle w:val="a7"/>
+                <w:rFonts w:hint="eastAsia"/>
+                <w:noProof/>
+              </w:rPr>
+              <w:t>统计缺陷</w:t>
+            </w:r>
+            <w:r>
+              <w:rPr>
+                <w:noProof/>
+                <w:webHidden/>
+              </w:rPr>
+              <w:tab/>
+            </w:r>
+            <w:r>
+              <w:rPr>
+                <w:noProof/>
+                <w:webHidden/>
+              </w:rPr>
+              <w:fldChar w:fldCharType="begin"/>
+            </w:r>
+            <w:r>
+              <w:rPr>
+                <w:noProof/>
+                <w:webHidden/>
+              </w:rPr>
+              <w:instrText xml:space="preserve"> PAGEREF _Toc236641980 \h </w:instrText>
+            </w:r>
+            <w:r>
+              <w:rPr>
+                <w:noProof/>
+                <w:webHidden/>
+              </w:rPr>
+            </w:r>
+            <w:r>
+              <w:rPr>
+                <w:noProof/>
+                <w:webHidden/>
+              </w:rPr>
+              <w:fldChar w:fldCharType="separate"/>
+            </w:r>
+            <w:r>
+              <w:rPr>
+                <w:noProof/>
+                <w:webHidden/>
+              </w:rPr>
+              <w:t>12</w:t>
+            </w:r>
+            <w:r>
+              <w:rPr>
+                <w:noProof/>
+                <w:webHidden/>
+              </w:rPr>
+              <w:fldChar w:fldCharType="end"/>
+            </w:r>
+          </w:hyperlink>
+        </w:p>
+        <w:p>
+          <w:pPr>
+            <w:pStyle w:val="20"/>
+            <w:tabs>
+              <w:tab w:val="left" w:pos="1680"/>
+              <w:tab w:val="right" w:leader="dot" w:pos="8302"/>
+            </w:tabs>
+            <w:ind w:firstLine="420"/>
+            <w:rPr>
+              <w:noProof/>
+            </w:rPr>
+          </w:pPr>
+          <w:hyperlink w:anchor="_Toc236641981" w:history="1">
+            <w:r>
+              <w:rPr>
+                <w:rStyle w:val="a7"/>
+                <w:noProof/>
+              </w:rPr>
+              <w:t>3.1.6</w:t>
+            </w:r>
+            <w:r>
+              <w:rPr>
+                <w:noProof/>
+              </w:rPr>
+              <w:tab/>
+            </w:r>
+            <w:r>
+              <w:rPr>
+                <w:rStyle w:val="a7"/>
+                <w:rFonts w:hint="eastAsia"/>
+                <w:noProof/>
+              </w:rPr>
+              <w:t>项目纠错</w:t>
+            </w:r>
+            <w:r>
+              <w:rPr>
+                <w:noProof/>
+                <w:webHidden/>
+              </w:rPr>
+              <w:tab/>
+            </w:r>
+            <w:r>
+              <w:rPr>
+                <w:noProof/>
+                <w:webHidden/>
+              </w:rPr>
+              <w:fldChar w:fldCharType="begin"/>
+            </w:r>
+            <w:r>
+              <w:rPr>
+                <w:noProof/>
+                <w:webHidden/>
+              </w:rPr>
+              <w:instrText xml:space="preserve"> PAGEREF _Toc236641981 \h </w:instrText>
+            </w:r>
+            <w:r>
+              <w:rPr>
+                <w:noProof/>
+                <w:webHidden/>
+              </w:rPr>
+            </w:r>
+            <w:r>
+              <w:rPr>
+                <w:noProof/>
+                <w:webHidden/>
+              </w:rPr>
+              <w:fldChar w:fldCharType="separate"/>
+            </w:r>
+            <w:r>
+              <w:rPr>
+                <w:noProof/>
+                <w:webHidden/>
+              </w:rPr>
+              <w:t>13</w:t>
             </w:r>
             <w:r>
               <w:rPr>
@@ -1801,14 +2543,14 @@
             <w:pStyle w:val="20"/>
             <w:tabs>
               <w:tab w:val="left" w:pos="1470"/>
-              <w:tab w:val="right" w:leader="dot" w:pos="8296"/>
+              <w:tab w:val="right" w:leader="dot" w:pos="8302"/>
             </w:tabs>
             <w:ind w:firstLine="420"/>
             <w:rPr>
               <w:noProof/>
             </w:rPr>
           </w:pPr>
-          <w:hyperlink w:anchor="_Toc234155810" w:history="1">
+          <w:hyperlink w:anchor="_Toc236641982" w:history="1">
             <w:r>
               <w:rPr>
                 <w:rStyle w:val="a7"/>
@@ -1828,7 +2570,7 @@
                 <w:rFonts w:hint="eastAsia"/>
                 <w:noProof/>
               </w:rPr>
-              <w:t>涉众概要</w:t>
+              <w:t>可用性</w:t>
             </w:r>
             <w:r>
               <w:rPr>
@@ -1849,7 +2591,7 @@
                 <w:noProof/>
                 <w:webHidden/>
               </w:rPr>
-              <w:instrText xml:space="preserve"> PAGEREF _Toc234155810 \h </w:instrText>
+              <w:instrText xml:space="preserve"> PAGEREF _Toc236641982 \h </w:instrText>
             </w:r>
             <w:r>
               <w:rPr>
@@ -1869,7 +2611,259 @@
                 <w:noProof/>
                 <w:webHidden/>
               </w:rPr>
-              <w:t>3</w:t>
+              <w:t>15</w:t>
+            </w:r>
+            <w:r>
+              <w:rPr>
+                <w:noProof/>
+                <w:webHidden/>
+              </w:rPr>
+              <w:fldChar w:fldCharType="end"/>
+            </w:r>
+          </w:hyperlink>
+        </w:p>
+        <w:p>
+          <w:pPr>
+            <w:pStyle w:val="20"/>
+            <w:tabs>
+              <w:tab w:val="left" w:pos="1680"/>
+              <w:tab w:val="right" w:leader="dot" w:pos="8302"/>
+            </w:tabs>
+            <w:ind w:firstLine="420"/>
+            <w:rPr>
+              <w:noProof/>
+            </w:rPr>
+          </w:pPr>
+          <w:hyperlink w:anchor="_Toc236641983" w:history="1">
+            <w:r>
+              <w:rPr>
+                <w:rStyle w:val="a7"/>
+                <w:noProof/>
+              </w:rPr>
+              <w:t>3.2.1</w:t>
+            </w:r>
+            <w:r>
+              <w:rPr>
+                <w:noProof/>
+              </w:rPr>
+              <w:tab/>
+            </w:r>
+            <w:r>
+              <w:rPr>
+                <w:rStyle w:val="a7"/>
+                <w:rFonts w:hint="eastAsia"/>
+                <w:noProof/>
+              </w:rPr>
+              <w:t>可靠性</w:t>
+            </w:r>
+            <w:r>
+              <w:rPr>
+                <w:noProof/>
+                <w:webHidden/>
+              </w:rPr>
+              <w:tab/>
+            </w:r>
+            <w:r>
+              <w:rPr>
+                <w:noProof/>
+                <w:webHidden/>
+              </w:rPr>
+              <w:fldChar w:fldCharType="begin"/>
+            </w:r>
+            <w:r>
+              <w:rPr>
+                <w:noProof/>
+                <w:webHidden/>
+              </w:rPr>
+              <w:instrText xml:space="preserve"> PAGEREF _Toc236641983 \h </w:instrText>
+            </w:r>
+            <w:r>
+              <w:rPr>
+                <w:noProof/>
+                <w:webHidden/>
+              </w:rPr>
+            </w:r>
+            <w:r>
+              <w:rPr>
+                <w:noProof/>
+                <w:webHidden/>
+              </w:rPr>
+              <w:fldChar w:fldCharType="separate"/>
+            </w:r>
+            <w:r>
+              <w:rPr>
+                <w:noProof/>
+                <w:webHidden/>
+              </w:rPr>
+              <w:t>15</w:t>
+            </w:r>
+            <w:r>
+              <w:rPr>
+                <w:noProof/>
+                <w:webHidden/>
+              </w:rPr>
+              <w:fldChar w:fldCharType="end"/>
+            </w:r>
+          </w:hyperlink>
+        </w:p>
+        <w:p>
+          <w:pPr>
+            <w:pStyle w:val="20"/>
+            <w:tabs>
+              <w:tab w:val="left" w:pos="1680"/>
+              <w:tab w:val="right" w:leader="dot" w:pos="8302"/>
+            </w:tabs>
+            <w:ind w:firstLine="420"/>
+            <w:rPr>
+              <w:noProof/>
+            </w:rPr>
+          </w:pPr>
+          <w:hyperlink w:anchor="_Toc236641984" w:history="1">
+            <w:r>
+              <w:rPr>
+                <w:rStyle w:val="a7"/>
+                <w:noProof/>
+              </w:rPr>
+              <w:t>3.2.2</w:t>
+            </w:r>
+            <w:r>
+              <w:rPr>
+                <w:noProof/>
+              </w:rPr>
+              <w:tab/>
+            </w:r>
+            <w:r>
+              <w:rPr>
+                <w:rStyle w:val="a7"/>
+                <w:rFonts w:hint="eastAsia"/>
+                <w:noProof/>
+              </w:rPr>
+              <w:t>性能</w:t>
+            </w:r>
+            <w:r>
+              <w:rPr>
+                <w:noProof/>
+                <w:webHidden/>
+              </w:rPr>
+              <w:tab/>
+            </w:r>
+            <w:r>
+              <w:rPr>
+                <w:noProof/>
+                <w:webHidden/>
+              </w:rPr>
+              <w:fldChar w:fldCharType="begin"/>
+            </w:r>
+            <w:r>
+              <w:rPr>
+                <w:noProof/>
+                <w:webHidden/>
+              </w:rPr>
+              <w:instrText xml:space="preserve"> PAGEREF _Toc236641984 \h </w:instrText>
+            </w:r>
+            <w:r>
+              <w:rPr>
+                <w:noProof/>
+                <w:webHidden/>
+              </w:rPr>
+            </w:r>
+            <w:r>
+              <w:rPr>
+                <w:noProof/>
+                <w:webHidden/>
+              </w:rPr>
+              <w:fldChar w:fldCharType="separate"/>
+            </w:r>
+            <w:r>
+              <w:rPr>
+                <w:noProof/>
+                <w:webHidden/>
+              </w:rPr>
+              <w:t>15</w:t>
+            </w:r>
+            <w:r>
+              <w:rPr>
+                <w:noProof/>
+                <w:webHidden/>
+              </w:rPr>
+              <w:fldChar w:fldCharType="end"/>
+            </w:r>
+          </w:hyperlink>
+        </w:p>
+        <w:p>
+          <w:pPr>
+            <w:pStyle w:val="20"/>
+            <w:tabs>
+              <w:tab w:val="left" w:pos="1680"/>
+              <w:tab w:val="right" w:leader="dot" w:pos="8302"/>
+            </w:tabs>
+            <w:ind w:firstLine="420"/>
+            <w:rPr>
+              <w:noProof/>
+            </w:rPr>
+          </w:pPr>
+          <w:hyperlink w:anchor="_Toc236641985" w:history="1">
+            <w:r>
+              <w:rPr>
+                <w:rStyle w:val="a7"/>
+                <w:noProof/>
+              </w:rPr>
+              <w:t>3.2.3</w:t>
+            </w:r>
+            <w:r>
+              <w:rPr>
+                <w:noProof/>
+              </w:rPr>
+              <w:tab/>
+            </w:r>
+            <w:r>
+              <w:rPr>
+                <w:rStyle w:val="a7"/>
+                <w:rFonts w:hint="eastAsia"/>
+                <w:noProof/>
+              </w:rPr>
+              <w:t>可支持性</w:t>
+            </w:r>
+            <w:r>
+              <w:rPr>
+                <w:noProof/>
+                <w:webHidden/>
+              </w:rPr>
+              <w:tab/>
+            </w:r>
+            <w:r>
+              <w:rPr>
+                <w:noProof/>
+                <w:webHidden/>
+              </w:rPr>
+              <w:fldChar w:fldCharType="begin"/>
+            </w:r>
+            <w:r>
+              <w:rPr>
+                <w:noProof/>
+                <w:webHidden/>
+              </w:rPr>
+              <w:instrText xml:space="preserve"> PAGEREF _Toc236641985 \h </w:instrText>
+            </w:r>
+            <w:r>
+              <w:rPr>
+                <w:noProof/>
+                <w:webHidden/>
+              </w:rPr>
+            </w:r>
+            <w:r>
+              <w:rPr>
+                <w:noProof/>
+                <w:webHidden/>
+              </w:rPr>
+              <w:fldChar w:fldCharType="separate"/>
+            </w:r>
+            <w:r>
+              <w:rPr>
+                <w:noProof/>
+                <w:webHidden/>
+              </w:rPr>
+              <w:t>16</w:t>
             </w:r>
             <w:r>
               <w:rPr>
@@ -1885,14 +2879,14 @@
             <w:pStyle w:val="20"/>
             <w:tabs>
               <w:tab w:val="left" w:pos="1470"/>
-              <w:tab w:val="right" w:leader="dot" w:pos="8296"/>
+              <w:tab w:val="right" w:leader="dot" w:pos="8302"/>
             </w:tabs>
             <w:ind w:firstLine="420"/>
             <w:rPr>
               <w:noProof/>
             </w:rPr>
           </w:pPr>
-          <w:hyperlink w:anchor="_Toc234155811" w:history="1">
+          <w:hyperlink w:anchor="_Toc236641986" w:history="1">
             <w:r>
               <w:rPr>
                 <w:rStyle w:val="a7"/>
@@ -1912,7 +2906,7 @@
                 <w:rFonts w:hint="eastAsia"/>
                 <w:noProof/>
               </w:rPr>
-              <w:t>用户概要</w:t>
+              <w:t>设计约束</w:t>
             </w:r>
             <w:r>
               <w:rPr>
@@ -1933,7 +2927,7 @@
                 <w:noProof/>
                 <w:webHidden/>
               </w:rPr>
-              <w:instrText xml:space="preserve"> PAGEREF _Toc234155811 \h </w:instrText>
+              <w:instrText xml:space="preserve"> PAGEREF _Toc236641986 \h </w:instrText>
             </w:r>
             <w:r>
               <w:rPr>
@@ -1953,7 +2947,7 @@
                 <w:noProof/>
                 <w:webHidden/>
               </w:rPr>
-              <w:t>3</w:t>
+              <w:t>16</w:t>
             </w:r>
             <w:r>
               <w:rPr>
@@ -1969,14 +2963,14 @@
             <w:pStyle w:val="20"/>
             <w:tabs>
               <w:tab w:val="left" w:pos="1470"/>
-              <w:tab w:val="right" w:leader="dot" w:pos="8296"/>
+              <w:tab w:val="right" w:leader="dot" w:pos="8302"/>
             </w:tabs>
             <w:ind w:firstLine="420"/>
             <w:rPr>
               <w:noProof/>
             </w:rPr>
           </w:pPr>
-          <w:hyperlink w:anchor="_Toc234155812" w:history="1">
+          <w:hyperlink w:anchor="_Toc236641987" w:history="1">
             <w:r>
               <w:rPr>
                 <w:rStyle w:val="a7"/>
@@ -1996,7 +2990,7 @@
                 <w:rFonts w:hint="eastAsia"/>
                 <w:noProof/>
               </w:rPr>
-              <w:t>用户环境</w:t>
+              <w:t>联机用户文档和帮助系统需求</w:t>
             </w:r>
             <w:r>
               <w:rPr>
@@ -2017,7 +3011,7 @@
                 <w:noProof/>
                 <w:webHidden/>
               </w:rPr>
-              <w:instrText xml:space="preserve"> PAGEREF _Toc234155812 \h </w:instrText>
+              <w:instrText xml:space="preserve"> PAGEREF _Toc236641987 \h </w:instrText>
             </w:r>
             <w:r>
               <w:rPr>
@@ -2037,182 +3031,7 @@
                 <w:noProof/>
                 <w:webHidden/>
               </w:rPr>
-              <w:t>3</w:t>
-            </w:r>
-            <w:r>
-              <w:rPr>
-                <w:noProof/>
-                <w:webHidden/>
-              </w:rPr>
-              <w:fldChar w:fldCharType="end"/>
-            </w:r>
-          </w:hyperlink>
-        </w:p>
-        <w:p>
-          <w:pPr>
-            <w:pStyle w:val="30"/>
-            <w:tabs>
-              <w:tab w:val="left" w:pos="1948"/>
-              <w:tab w:val="right" w:leader="dot" w:pos="8296"/>
-            </w:tabs>
-            <w:ind w:firstLine="420"/>
-            <w:rPr>
-              <w:noProof/>
-            </w:rPr>
-          </w:pPr>
-          <w:hyperlink w:anchor="_Toc234155813" w:history="1">
-            <w:r>
-              <w:rPr>
-                <w:rStyle w:val="a7"/>
-                <w:noProof/>
-              </w:rPr>
-              <w:t>3.4.1</w:t>
-            </w:r>
-            <w:r>
-              <w:rPr>
-                <w:noProof/>
-              </w:rPr>
-              <w:tab/>
-            </w:r>
-            <w:r>
-              <w:rPr>
-                <w:rStyle w:val="a7"/>
-                <w:rFonts w:hint="eastAsia"/>
-                <w:noProof/>
-              </w:rPr>
-              <w:t>服务端用户环境</w:t>
-            </w:r>
-            <w:r>
-              <w:rPr>
-                <w:noProof/>
-                <w:webHidden/>
-              </w:rPr>
-              <w:tab/>
-            </w:r>
-            <w:r>
-              <w:rPr>
-                <w:noProof/>
-                <w:webHidden/>
-              </w:rPr>
-              <w:fldChar w:fldCharType="begin"/>
-            </w:r>
-            <w:r>
-              <w:rPr>
-                <w:noProof/>
-                <w:webHidden/>
-              </w:rPr>
-              <w:instrText xml:space="preserve"> PAGEREF _Toc234155813 \h </w:instrText>
-            </w:r>
-            <w:r>
-              <w:rPr>
-                <w:noProof/>
-                <w:webHidden/>
-              </w:rPr>
-            </w:r>
-            <w:r>
-              <w:rPr>
-                <w:noProof/>
-                <w:webHidden/>
-              </w:rPr>
-              <w:fldChar w:fldCharType="separate"/>
-            </w:r>
-            <w:r>
-              <w:rPr>
-                <w:noProof/>
-                <w:webHidden/>
-              </w:rPr>
-              <w:t>3</w:t>
-            </w:r>
-            <w:r>
-              <w:rPr>
-                <w:noProof/>
-                <w:webHidden/>
-              </w:rPr>
-              <w:fldChar w:fldCharType="end"/>
-            </w:r>
-          </w:hyperlink>
-        </w:p>
-        <w:p>
-          <w:pPr>
-            <w:pStyle w:val="30"/>
-            <w:tabs>
-              <w:tab w:val="left" w:pos="1895"/>
-              <w:tab w:val="right" w:leader="dot" w:pos="8296"/>
-            </w:tabs>
-            <w:ind w:firstLine="420"/>
-            <w:rPr>
-              <w:noProof/>
-            </w:rPr>
-          </w:pPr>
-          <w:hyperlink w:anchor="_Toc234155814" w:history="1">
-            <w:r>
-              <w:rPr>
-                <w:rStyle w:val="a7"/>
-                <w:noProof/>
-              </w:rPr>
-              <w:t>3.4.2</w:t>
-            </w:r>
-            <w:r>
-              <w:rPr>
-                <w:noProof/>
-              </w:rPr>
-              <w:tab/>
-            </w:r>
-            <w:r>
-              <w:rPr>
-                <w:rStyle w:val="a7"/>
-                <w:noProof/>
-              </w:rPr>
-              <w:t>PC</w:t>
-            </w:r>
-            <w:r>
-              <w:rPr>
-                <w:rStyle w:val="a7"/>
-                <w:rFonts w:hint="eastAsia"/>
-                <w:noProof/>
-              </w:rPr>
-              <w:t>用户环境</w:t>
-            </w:r>
-            <w:r>
-              <w:rPr>
-                <w:noProof/>
-                <w:webHidden/>
-              </w:rPr>
-              <w:tab/>
-            </w:r>
-            <w:r>
-              <w:rPr>
-                <w:noProof/>
-                <w:webHidden/>
-              </w:rPr>
-              <w:fldChar w:fldCharType="begin"/>
-            </w:r>
-            <w:r>
-              <w:rPr>
-                <w:noProof/>
-                <w:webHidden/>
-              </w:rPr>
-              <w:instrText xml:space="preserve"> PAGEREF _Toc234155814 \h </w:instrText>
-            </w:r>
-            <w:r>
-              <w:rPr>
-                <w:noProof/>
-                <w:webHidden/>
-              </w:rPr>
-            </w:r>
-            <w:r>
-              <w:rPr>
-                <w:noProof/>
-                <w:webHidden/>
-              </w:rPr>
-              <w:fldChar w:fldCharType="separate"/>
-            </w:r>
-            <w:r>
-              <w:rPr>
-                <w:noProof/>
-                <w:webHidden/>
-              </w:rPr>
-              <w:t>3</w:t>
+              <w:t>16</w:t>
             </w:r>
             <w:r>
               <w:rPr>
@@ -2228,14 +3047,14 @@
             <w:pStyle w:val="20"/>
             <w:tabs>
               <w:tab w:val="left" w:pos="1470"/>
-              <w:tab w:val="right" w:leader="dot" w:pos="8296"/>
+              <w:tab w:val="right" w:leader="dot" w:pos="8302"/>
             </w:tabs>
             <w:ind w:firstLine="420"/>
             <w:rPr>
               <w:noProof/>
             </w:rPr>
           </w:pPr>
-          <w:hyperlink w:anchor="_Toc234155815" w:history="1">
+          <w:hyperlink w:anchor="_Toc236641988" w:history="1">
             <w:r>
               <w:rPr>
                 <w:rStyle w:val="a7"/>
@@ -2255,7 +3074,7 @@
                 <w:rFonts w:hint="eastAsia"/>
                 <w:noProof/>
               </w:rPr>
-              <w:t>用户需要</w:t>
+              <w:t>接口</w:t>
             </w:r>
             <w:r>
               <w:rPr>
@@ -2276,7 +3095,7 @@
                 <w:noProof/>
                 <w:webHidden/>
               </w:rPr>
-              <w:instrText xml:space="preserve"> PAGEREF _Toc234155815 \h </w:instrText>
+              <w:instrText xml:space="preserve"> PAGEREF _Toc236641988 \h </w:instrText>
             </w:r>
             <w:r>
               <w:rPr>
@@ -2296,7 +3115,7 @@
                 <w:noProof/>
                 <w:webHidden/>
               </w:rPr>
-              <w:t>3</w:t>
+              <w:t>16</w:t>
             </w:r>
             <w:r>
               <w:rPr>
@@ -2312,14 +3131,14 @@
             <w:pStyle w:val="20"/>
             <w:tabs>
               <w:tab w:val="left" w:pos="1470"/>
-              <w:tab w:val="right" w:leader="dot" w:pos="8296"/>
+              <w:tab w:val="right" w:leader="dot" w:pos="8302"/>
             </w:tabs>
             <w:ind w:firstLine="420"/>
             <w:rPr>
               <w:noProof/>
             </w:rPr>
           </w:pPr>
-          <w:hyperlink w:anchor="_Toc234155816" w:history="1">
+          <w:hyperlink w:anchor="_Toc236641989" w:history="1">
             <w:r>
               <w:rPr>
                 <w:rStyle w:val="a7"/>
@@ -2339,7 +3158,7 @@
                 <w:rFonts w:hint="eastAsia"/>
                 <w:noProof/>
               </w:rPr>
-              <w:t>竞争对手和备选方案</w:t>
+              <w:t>适用标准</w:t>
             </w:r>
             <w:r>
               <w:rPr>
@@ -2360,7 +3179,7 @@
                 <w:noProof/>
                 <w:webHidden/>
               </w:rPr>
-              <w:instrText xml:space="preserve"> PAGEREF _Toc234155816 \h </w:instrText>
+              <w:instrText xml:space="preserve"> PAGEREF _Toc236641989 \h </w:instrText>
             </w:r>
             <w:r>
               <w:rPr>
@@ -2380,173 +3199,7 @@
                 <w:noProof/>
                 <w:webHidden/>
               </w:rPr>
-              <w:t>3</w:t>
-            </w:r>
-            <w:r>
-              <w:rPr>
-                <w:noProof/>
-                <w:webHidden/>
-              </w:rPr>
-              <w:fldChar w:fldCharType="end"/>
-            </w:r>
-          </w:hyperlink>
-        </w:p>
-        <w:p>
-          <w:pPr>
-            <w:pStyle w:val="30"/>
-            <w:tabs>
-              <w:tab w:val="left" w:pos="1895"/>
-              <w:tab w:val="right" w:leader="dot" w:pos="8296"/>
-            </w:tabs>
-            <w:ind w:firstLine="420"/>
-            <w:rPr>
-              <w:noProof/>
-            </w:rPr>
-          </w:pPr>
-          <w:hyperlink w:anchor="_Toc234155817" w:history="1">
-            <w:r>
-              <w:rPr>
-                <w:rStyle w:val="a7"/>
-                <w:noProof/>
-              </w:rPr>
-              <w:t>3.6.1</w:t>
-            </w:r>
-            <w:r>
-              <w:rPr>
-                <w:noProof/>
-              </w:rPr>
-              <w:tab/>
-            </w:r>
-            <w:r>
-              <w:rPr>
-                <w:rStyle w:val="a7"/>
-                <w:noProof/>
-              </w:rPr>
-              <w:t>Find Bugs</w:t>
-            </w:r>
-            <w:r>
-              <w:rPr>
-                <w:noProof/>
-                <w:webHidden/>
-              </w:rPr>
-              <w:tab/>
-            </w:r>
-            <w:r>
-              <w:rPr>
-                <w:noProof/>
-                <w:webHidden/>
-              </w:rPr>
-              <w:fldChar w:fldCharType="begin"/>
-            </w:r>
-            <w:r>
-              <w:rPr>
-                <w:noProof/>
-                <w:webHidden/>
-              </w:rPr>
-              <w:instrText xml:space="preserve"> PAGEREF _Toc234155817 \h </w:instrText>
-            </w:r>
-            <w:r>
-              <w:rPr>
-                <w:noProof/>
-                <w:webHidden/>
-              </w:rPr>
-            </w:r>
-            <w:r>
-              <w:rPr>
-                <w:noProof/>
-                <w:webHidden/>
-              </w:rPr>
-              <w:fldChar w:fldCharType="separate"/>
-            </w:r>
-            <w:r>
-              <w:rPr>
-                <w:noProof/>
-                <w:webHidden/>
-              </w:rPr>
-              <w:t>3</w:t>
-            </w:r>
-            <w:r>
-              <w:rPr>
-                <w:noProof/>
-                <w:webHidden/>
-              </w:rPr>
-              <w:fldChar w:fldCharType="end"/>
-            </w:r>
-          </w:hyperlink>
-        </w:p>
-        <w:p>
-          <w:pPr>
-            <w:pStyle w:val="30"/>
-            <w:tabs>
-              <w:tab w:val="left" w:pos="1895"/>
-              <w:tab w:val="right" w:leader="dot" w:pos="8296"/>
-            </w:tabs>
-            <w:ind w:firstLine="420"/>
-            <w:rPr>
-              <w:noProof/>
-            </w:rPr>
-          </w:pPr>
-          <w:hyperlink w:anchor="_Toc234155818" w:history="1">
-            <w:r>
-              <w:rPr>
-                <w:rStyle w:val="a7"/>
-                <w:noProof/>
-              </w:rPr>
-              <w:t>3.6.2</w:t>
-            </w:r>
-            <w:r>
-              <w:rPr>
-                <w:noProof/>
-              </w:rPr>
-              <w:tab/>
-            </w:r>
-            <w:r>
-              <w:rPr>
-                <w:rStyle w:val="a7"/>
-                <w:noProof/>
-              </w:rPr>
-              <w:t>PMD</w:t>
-            </w:r>
-            <w:r>
-              <w:rPr>
-                <w:noProof/>
-                <w:webHidden/>
-              </w:rPr>
-              <w:tab/>
-            </w:r>
-            <w:r>
-              <w:rPr>
-                <w:noProof/>
-                <w:webHidden/>
-              </w:rPr>
-              <w:fldChar w:fldCharType="begin"/>
-            </w:r>
-            <w:r>
-              <w:rPr>
-                <w:noProof/>
-                <w:webHidden/>
-              </w:rPr>
-              <w:instrText xml:space="preserve"> PAGEREF _Toc234155818 \h </w:instrText>
-            </w:r>
-            <w:r>
-              <w:rPr>
-                <w:noProof/>
-                <w:webHidden/>
-              </w:rPr>
-            </w:r>
-            <w:r>
-              <w:rPr>
-                <w:noProof/>
-                <w:webHidden/>
-              </w:rPr>
-              <w:fldChar w:fldCharType="separate"/>
-            </w:r>
-            <w:r>
-              <w:rPr>
-                <w:noProof/>
-                <w:webHidden/>
-              </w:rPr>
-              <w:t>3</w:t>
+              <w:t>16</w:t>
             </w:r>
             <w:r>
               <w:rPr>
@@ -2562,14 +3215,14 @@
             <w:pStyle w:val="10"/>
             <w:tabs>
               <w:tab w:val="left" w:pos="840"/>
-              <w:tab w:val="right" w:leader="dot" w:pos="8296"/>
+              <w:tab w:val="right" w:leader="dot" w:pos="8302"/>
             </w:tabs>
             <w:ind w:firstLine="420"/>
             <w:rPr>
               <w:noProof/>
             </w:rPr>
           </w:pPr>
-          <w:hyperlink w:anchor="_Toc234155819" w:history="1">
+          <w:hyperlink w:anchor="_Toc236641990" w:history="1">
             <w:r>
               <w:rPr>
                 <w:rStyle w:val="a7"/>
@@ -2589,7 +3242,7 @@
                 <w:rFonts w:hint="eastAsia"/>
                 <w:noProof/>
               </w:rPr>
-              <w:t>产品概述</w:t>
+              <w:t>支持信息</w:t>
             </w:r>
             <w:r>
               <w:rPr>
@@ -2610,7 +3263,7 @@
                 <w:noProof/>
                 <w:webHidden/>
               </w:rPr>
-              <w:instrText xml:space="preserve"> PAGEREF _Toc234155819 \h </w:instrText>
+              <w:instrText xml:space="preserve"> PAGEREF _Toc236641990 \h </w:instrText>
             </w:r>
             <w:r>
               <w:rPr>
@@ -2630,2122 +3283,7 @@
                 <w:noProof/>
                 <w:webHidden/>
               </w:rPr>
-              <w:t>3</w:t>
-            </w:r>
-            <w:r>
-              <w:rPr>
-                <w:noProof/>
-                <w:webHidden/>
-              </w:rPr>
-              <w:fldChar w:fldCharType="end"/>
-            </w:r>
-          </w:hyperlink>
-        </w:p>
-        <w:p>
-          <w:pPr>
-            <w:pStyle w:val="20"/>
-            <w:tabs>
-              <w:tab w:val="left" w:pos="1470"/>
-              <w:tab w:val="right" w:leader="dot" w:pos="8296"/>
-            </w:tabs>
-            <w:ind w:firstLine="420"/>
-            <w:rPr>
-              <w:noProof/>
-            </w:rPr>
-          </w:pPr>
-          <w:hyperlink w:anchor="_Toc234155820" w:history="1">
-            <w:r>
-              <w:rPr>
-                <w:rStyle w:val="a7"/>
-                <w:noProof/>
-              </w:rPr>
-              <w:t>4.1</w:t>
-            </w:r>
-            <w:r>
-              <w:rPr>
-                <w:noProof/>
-              </w:rPr>
-              <w:tab/>
-            </w:r>
-            <w:r>
-              <w:rPr>
-                <w:rStyle w:val="a7"/>
-                <w:rFonts w:hint="eastAsia"/>
-                <w:noProof/>
-              </w:rPr>
-              <w:t>产品总体效果</w:t>
-            </w:r>
-            <w:r>
-              <w:rPr>
-                <w:noProof/>
-                <w:webHidden/>
-              </w:rPr>
-              <w:tab/>
-            </w:r>
-            <w:r>
-              <w:rPr>
-                <w:noProof/>
-                <w:webHidden/>
-              </w:rPr>
-              <w:fldChar w:fldCharType="begin"/>
-            </w:r>
-            <w:r>
-              <w:rPr>
-                <w:noProof/>
-                <w:webHidden/>
-              </w:rPr>
-              <w:instrText xml:space="preserve"> PAGEREF _Toc234155820 \h </w:instrText>
-            </w:r>
-            <w:r>
-              <w:rPr>
-                <w:noProof/>
-                <w:webHidden/>
-              </w:rPr>
-            </w:r>
-            <w:r>
-              <w:rPr>
-                <w:noProof/>
-                <w:webHidden/>
-              </w:rPr>
-              <w:fldChar w:fldCharType="separate"/>
-            </w:r>
-            <w:r>
-              <w:rPr>
-                <w:noProof/>
-                <w:webHidden/>
-              </w:rPr>
-              <w:t>3</w:t>
-            </w:r>
-            <w:r>
-              <w:rPr>
-                <w:noProof/>
-                <w:webHidden/>
-              </w:rPr>
-              <w:fldChar w:fldCharType="end"/>
-            </w:r>
-          </w:hyperlink>
-        </w:p>
-        <w:p>
-          <w:pPr>
-            <w:pStyle w:val="20"/>
-            <w:tabs>
-              <w:tab w:val="left" w:pos="1470"/>
-              <w:tab w:val="right" w:leader="dot" w:pos="8296"/>
-            </w:tabs>
-            <w:ind w:firstLine="420"/>
-            <w:rPr>
-              <w:noProof/>
-            </w:rPr>
-          </w:pPr>
-          <w:hyperlink w:anchor="_Toc234155821" w:history="1">
-            <w:r>
-              <w:rPr>
-                <w:rStyle w:val="a7"/>
-                <w:noProof/>
-              </w:rPr>
-              <w:t>4.2</w:t>
-            </w:r>
-            <w:r>
-              <w:rPr>
-                <w:noProof/>
-              </w:rPr>
-              <w:tab/>
-            </w:r>
-            <w:r>
-              <w:rPr>
-                <w:rStyle w:val="a7"/>
-                <w:rFonts w:hint="eastAsia"/>
-                <w:noProof/>
-              </w:rPr>
-              <w:t>功能摘要</w:t>
-            </w:r>
-            <w:r>
-              <w:rPr>
-                <w:noProof/>
-                <w:webHidden/>
-              </w:rPr>
-              <w:tab/>
-            </w:r>
-            <w:r>
-              <w:rPr>
-                <w:noProof/>
-                <w:webHidden/>
-              </w:rPr>
-              <w:fldChar w:fldCharType="begin"/>
-            </w:r>
-            <w:r>
-              <w:rPr>
-                <w:noProof/>
-                <w:webHidden/>
-              </w:rPr>
-              <w:instrText xml:space="preserve"> PAGEREF _Toc234155821 \h </w:instrText>
-            </w:r>
-            <w:r>
-              <w:rPr>
-                <w:noProof/>
-                <w:webHidden/>
-              </w:rPr>
-            </w:r>
-            <w:r>
-              <w:rPr>
-                <w:noProof/>
-                <w:webHidden/>
-              </w:rPr>
-              <w:fldChar w:fldCharType="separate"/>
-            </w:r>
-            <w:r>
-              <w:rPr>
-                <w:noProof/>
-                <w:webHidden/>
-              </w:rPr>
-              <w:t>3</w:t>
-            </w:r>
-            <w:r>
-              <w:rPr>
-                <w:noProof/>
-                <w:webHidden/>
-              </w:rPr>
-              <w:fldChar w:fldCharType="end"/>
-            </w:r>
-          </w:hyperlink>
-        </w:p>
-        <w:p>
-          <w:pPr>
-            <w:pStyle w:val="20"/>
-            <w:tabs>
-              <w:tab w:val="left" w:pos="1470"/>
-              <w:tab w:val="right" w:leader="dot" w:pos="8296"/>
-            </w:tabs>
-            <w:ind w:firstLine="420"/>
-            <w:rPr>
-              <w:noProof/>
-            </w:rPr>
-          </w:pPr>
-          <w:hyperlink w:anchor="_Toc234155822" w:history="1">
-            <w:r>
-              <w:rPr>
-                <w:rStyle w:val="a7"/>
-                <w:noProof/>
-              </w:rPr>
-              <w:t>4.3</w:t>
-            </w:r>
-            <w:r>
-              <w:rPr>
-                <w:noProof/>
-              </w:rPr>
-              <w:tab/>
-            </w:r>
-            <w:r>
-              <w:rPr>
-                <w:rStyle w:val="a7"/>
-                <w:rFonts w:hint="eastAsia"/>
-                <w:noProof/>
-              </w:rPr>
-              <w:t>假设与依赖关系</w:t>
-            </w:r>
-            <w:r>
-              <w:rPr>
-                <w:noProof/>
-                <w:webHidden/>
-              </w:rPr>
-              <w:tab/>
-            </w:r>
-            <w:r>
-              <w:rPr>
-                <w:noProof/>
-                <w:webHidden/>
-              </w:rPr>
-              <w:fldChar w:fldCharType="begin"/>
-            </w:r>
-            <w:r>
-              <w:rPr>
-                <w:noProof/>
-                <w:webHidden/>
-              </w:rPr>
-              <w:instrText xml:space="preserve"> PAGEREF _Toc234155822 \h </w:instrText>
-            </w:r>
-            <w:r>
-              <w:rPr>
-                <w:noProof/>
-                <w:webHidden/>
-              </w:rPr>
-            </w:r>
-            <w:r>
-              <w:rPr>
-                <w:noProof/>
-                <w:webHidden/>
-              </w:rPr>
-              <w:fldChar w:fldCharType="separate"/>
-            </w:r>
-            <w:r>
-              <w:rPr>
-                <w:noProof/>
-                <w:webHidden/>
-              </w:rPr>
-              <w:t>3</w:t>
-            </w:r>
-            <w:r>
-              <w:rPr>
-                <w:noProof/>
-                <w:webHidden/>
-              </w:rPr>
-              <w:fldChar w:fldCharType="end"/>
-            </w:r>
-          </w:hyperlink>
-        </w:p>
-        <w:p>
-          <w:pPr>
-            <w:pStyle w:val="20"/>
-            <w:tabs>
-              <w:tab w:val="left" w:pos="1470"/>
-              <w:tab w:val="right" w:leader="dot" w:pos="8296"/>
-            </w:tabs>
-            <w:ind w:firstLine="420"/>
-            <w:rPr>
-              <w:noProof/>
-            </w:rPr>
-          </w:pPr>
-          <w:hyperlink w:anchor="_Toc234155823" w:history="1">
-            <w:r>
-              <w:rPr>
-                <w:rStyle w:val="a7"/>
-                <w:noProof/>
-              </w:rPr>
-              <w:t>4.4</w:t>
-            </w:r>
-            <w:r>
-              <w:rPr>
-                <w:noProof/>
-              </w:rPr>
-              <w:tab/>
-            </w:r>
-            <w:r>
-              <w:rPr>
-                <w:rStyle w:val="a7"/>
-                <w:rFonts w:hint="eastAsia"/>
-                <w:noProof/>
-              </w:rPr>
-              <w:t>成本与定价</w:t>
-            </w:r>
-            <w:r>
-              <w:rPr>
-                <w:noProof/>
-                <w:webHidden/>
-              </w:rPr>
-              <w:tab/>
-            </w:r>
-            <w:r>
-              <w:rPr>
-                <w:noProof/>
-                <w:webHidden/>
-              </w:rPr>
-              <w:fldChar w:fldCharType="begin"/>
-            </w:r>
-            <w:r>
-              <w:rPr>
-                <w:noProof/>
-                <w:webHidden/>
-              </w:rPr>
-              <w:instrText xml:space="preserve"> PAGEREF _Toc234155823 \h </w:instrText>
-            </w:r>
-            <w:r>
-              <w:rPr>
-                <w:noProof/>
-                <w:webHidden/>
-              </w:rPr>
-            </w:r>
-            <w:r>
-              <w:rPr>
-                <w:noProof/>
-                <w:webHidden/>
-              </w:rPr>
-              <w:fldChar w:fldCharType="separate"/>
-            </w:r>
-            <w:r>
-              <w:rPr>
-                <w:noProof/>
-                <w:webHidden/>
-              </w:rPr>
-              <w:t>3</w:t>
-            </w:r>
-            <w:r>
-              <w:rPr>
-                <w:noProof/>
-                <w:webHidden/>
-              </w:rPr>
-              <w:fldChar w:fldCharType="end"/>
-            </w:r>
-          </w:hyperlink>
-        </w:p>
-        <w:p>
-          <w:pPr>
-            <w:pStyle w:val="10"/>
-            <w:tabs>
-              <w:tab w:val="left" w:pos="840"/>
-              <w:tab w:val="right" w:leader="dot" w:pos="8296"/>
-            </w:tabs>
-            <w:ind w:firstLine="420"/>
-            <w:rPr>
-              <w:noProof/>
-            </w:rPr>
-          </w:pPr>
-          <w:hyperlink w:anchor="_Toc234155824" w:history="1">
-            <w:r>
-              <w:rPr>
-                <w:rStyle w:val="a7"/>
-                <w:noProof/>
-              </w:rPr>
-              <w:t>5</w:t>
-            </w:r>
-            <w:r>
-              <w:rPr>
-                <w:noProof/>
-              </w:rPr>
-              <w:tab/>
-            </w:r>
-            <w:r>
-              <w:rPr>
-                <w:rStyle w:val="a7"/>
-                <w:rFonts w:hint="eastAsia"/>
-                <w:noProof/>
-              </w:rPr>
-              <w:t>产品特性</w:t>
-            </w:r>
-            <w:r>
-              <w:rPr>
-                <w:noProof/>
-                <w:webHidden/>
-              </w:rPr>
-              <w:tab/>
-            </w:r>
-            <w:r>
-              <w:rPr>
-                <w:noProof/>
-                <w:webHidden/>
-              </w:rPr>
-              <w:fldChar w:fldCharType="begin"/>
-            </w:r>
-            <w:r>
-              <w:rPr>
-                <w:noProof/>
-                <w:webHidden/>
-              </w:rPr>
-              <w:instrText xml:space="preserve"> PAGEREF _Toc234155824 \h </w:instrText>
-            </w:r>
-            <w:r>
-              <w:rPr>
-                <w:noProof/>
-                <w:webHidden/>
-              </w:rPr>
-            </w:r>
-            <w:r>
-              <w:rPr>
-                <w:noProof/>
-                <w:webHidden/>
-              </w:rPr>
-              <w:fldChar w:fldCharType="separate"/>
-            </w:r>
-            <w:r>
-              <w:rPr>
-                <w:noProof/>
-                <w:webHidden/>
-              </w:rPr>
-              <w:t>3</w:t>
-            </w:r>
-            <w:r>
-              <w:rPr>
-                <w:noProof/>
-                <w:webHidden/>
-              </w:rPr>
-              <w:fldChar w:fldCharType="end"/>
-            </w:r>
-          </w:hyperlink>
-        </w:p>
-        <w:p>
-          <w:pPr>
-            <w:pStyle w:val="20"/>
-            <w:tabs>
-              <w:tab w:val="left" w:pos="1470"/>
-              <w:tab w:val="right" w:leader="dot" w:pos="8296"/>
-            </w:tabs>
-            <w:ind w:firstLine="420"/>
-            <w:rPr>
-              <w:noProof/>
-            </w:rPr>
-          </w:pPr>
-          <w:hyperlink w:anchor="_Toc234155825" w:history="1">
-            <w:r>
-              <w:rPr>
-                <w:rStyle w:val="a7"/>
-                <w:noProof/>
-              </w:rPr>
-              <w:t>5.1</w:t>
-            </w:r>
-            <w:r>
-              <w:rPr>
-                <w:noProof/>
-              </w:rPr>
-              <w:tab/>
-            </w:r>
-            <w:r>
-              <w:rPr>
-                <w:rStyle w:val="a7"/>
-                <w:rFonts w:hint="eastAsia"/>
-                <w:noProof/>
-              </w:rPr>
-              <w:t>用户管理</w:t>
-            </w:r>
-            <w:r>
-              <w:rPr>
-                <w:noProof/>
-                <w:webHidden/>
-              </w:rPr>
-              <w:tab/>
-            </w:r>
-            <w:r>
-              <w:rPr>
-                <w:noProof/>
-                <w:webHidden/>
-              </w:rPr>
-              <w:fldChar w:fldCharType="begin"/>
-            </w:r>
-            <w:r>
-              <w:rPr>
-                <w:noProof/>
-                <w:webHidden/>
-              </w:rPr>
-              <w:instrText xml:space="preserve"> PAGEREF _Toc234155825 \h </w:instrText>
-            </w:r>
-            <w:r>
-              <w:rPr>
-                <w:noProof/>
-                <w:webHidden/>
-              </w:rPr>
-            </w:r>
-            <w:r>
-              <w:rPr>
-                <w:noProof/>
-                <w:webHidden/>
-              </w:rPr>
-              <w:fldChar w:fldCharType="separate"/>
-            </w:r>
-            <w:r>
-              <w:rPr>
-                <w:noProof/>
-                <w:webHidden/>
-              </w:rPr>
-              <w:t>3</w:t>
-            </w:r>
-            <w:r>
-              <w:rPr>
-                <w:noProof/>
-                <w:webHidden/>
-              </w:rPr>
-              <w:fldChar w:fldCharType="end"/>
-            </w:r>
-          </w:hyperlink>
-        </w:p>
-        <w:p>
-          <w:pPr>
-            <w:pStyle w:val="20"/>
-            <w:tabs>
-              <w:tab w:val="left" w:pos="1470"/>
-              <w:tab w:val="right" w:leader="dot" w:pos="8296"/>
-            </w:tabs>
-            <w:ind w:firstLine="420"/>
-            <w:rPr>
-              <w:noProof/>
-            </w:rPr>
-          </w:pPr>
-          <w:hyperlink w:anchor="_Toc234155826" w:history="1">
-            <w:r>
-              <w:rPr>
-                <w:rStyle w:val="a7"/>
-                <w:noProof/>
-              </w:rPr>
-              <w:t>5.2</w:t>
-            </w:r>
-            <w:r>
-              <w:rPr>
-                <w:noProof/>
-              </w:rPr>
-              <w:tab/>
-            </w:r>
-            <w:r>
-              <w:rPr>
-                <w:rStyle w:val="a7"/>
-                <w:rFonts w:hint="eastAsia"/>
-                <w:noProof/>
-              </w:rPr>
-              <w:t>用户文件管理</w:t>
-            </w:r>
-            <w:r>
-              <w:rPr>
-                <w:noProof/>
-                <w:webHidden/>
-              </w:rPr>
-              <w:tab/>
-            </w:r>
-            <w:r>
-              <w:rPr>
-                <w:noProof/>
-                <w:webHidden/>
-              </w:rPr>
-              <w:fldChar w:fldCharType="begin"/>
-            </w:r>
-            <w:r>
-              <w:rPr>
-                <w:noProof/>
-                <w:webHidden/>
-              </w:rPr>
-              <w:instrText xml:space="preserve"> PAGEREF _Toc234155826 \h </w:instrText>
-            </w:r>
-            <w:r>
-              <w:rPr>
-                <w:noProof/>
-                <w:webHidden/>
-              </w:rPr>
-            </w:r>
-            <w:r>
-              <w:rPr>
-                <w:noProof/>
-                <w:webHidden/>
-              </w:rPr>
-              <w:fldChar w:fldCharType="separate"/>
-            </w:r>
-            <w:r>
-              <w:rPr>
-                <w:noProof/>
-                <w:webHidden/>
-              </w:rPr>
-              <w:t>3</w:t>
-            </w:r>
-            <w:r>
-              <w:rPr>
-                <w:noProof/>
-                <w:webHidden/>
-              </w:rPr>
-              <w:fldChar w:fldCharType="end"/>
-            </w:r>
-          </w:hyperlink>
-        </w:p>
-        <w:p>
-          <w:pPr>
-            <w:pStyle w:val="20"/>
-            <w:tabs>
-              <w:tab w:val="left" w:pos="1470"/>
-              <w:tab w:val="right" w:leader="dot" w:pos="8296"/>
-            </w:tabs>
-            <w:ind w:firstLine="420"/>
-            <w:rPr>
-              <w:noProof/>
-            </w:rPr>
-          </w:pPr>
-          <w:hyperlink w:anchor="_Toc234155827" w:history="1">
-            <w:r>
-              <w:rPr>
-                <w:rStyle w:val="a7"/>
-                <w:noProof/>
-              </w:rPr>
-              <w:t>5.3</w:t>
-            </w:r>
-            <w:r>
-              <w:rPr>
-                <w:noProof/>
-              </w:rPr>
-              <w:tab/>
-            </w:r>
-            <w:r>
-              <w:rPr>
-                <w:rStyle w:val="a7"/>
-                <w:rFonts w:hint="eastAsia"/>
-                <w:noProof/>
-              </w:rPr>
-              <w:t>生成报告</w:t>
-            </w:r>
-            <w:r>
-              <w:rPr>
-                <w:noProof/>
-                <w:webHidden/>
-              </w:rPr>
-              <w:tab/>
-            </w:r>
-            <w:r>
-              <w:rPr>
-                <w:noProof/>
-                <w:webHidden/>
-              </w:rPr>
-              <w:fldChar w:fldCharType="begin"/>
-            </w:r>
-            <w:r>
-              <w:rPr>
-                <w:noProof/>
-                <w:webHidden/>
-              </w:rPr>
-              <w:instrText xml:space="preserve"> PAGEREF _Toc234155827 \h </w:instrText>
-            </w:r>
-            <w:r>
-              <w:rPr>
-                <w:noProof/>
-                <w:webHidden/>
-              </w:rPr>
-            </w:r>
-            <w:r>
-              <w:rPr>
-                <w:noProof/>
-                <w:webHidden/>
-              </w:rPr>
-              <w:fldChar w:fldCharType="separate"/>
-            </w:r>
-            <w:r>
-              <w:rPr>
-                <w:noProof/>
-                <w:webHidden/>
-              </w:rPr>
-              <w:t>3</w:t>
-            </w:r>
-            <w:r>
-              <w:rPr>
-                <w:noProof/>
-                <w:webHidden/>
-              </w:rPr>
-              <w:fldChar w:fldCharType="end"/>
-            </w:r>
-          </w:hyperlink>
-        </w:p>
-        <w:p>
-          <w:pPr>
-            <w:pStyle w:val="20"/>
-            <w:tabs>
-              <w:tab w:val="left" w:pos="1470"/>
-              <w:tab w:val="right" w:leader="dot" w:pos="8296"/>
-            </w:tabs>
-            <w:ind w:firstLine="420"/>
-            <w:rPr>
-              <w:noProof/>
-            </w:rPr>
-          </w:pPr>
-          <w:hyperlink w:anchor="_Toc234155828" w:history="1">
-            <w:r>
-              <w:rPr>
-                <w:rStyle w:val="a7"/>
-                <w:noProof/>
-              </w:rPr>
-              <w:t>5.4</w:t>
-            </w:r>
-            <w:r>
-              <w:rPr>
-                <w:noProof/>
-              </w:rPr>
-              <w:tab/>
-            </w:r>
-            <w:r>
-              <w:rPr>
-                <w:rStyle w:val="a7"/>
-                <w:rFonts w:hint="eastAsia"/>
-                <w:noProof/>
-              </w:rPr>
-              <w:t>生成</w:t>
-            </w:r>
-            <w:r>
-              <w:rPr>
-                <w:rStyle w:val="a7"/>
-                <w:noProof/>
-              </w:rPr>
-              <w:t>JAVA</w:t>
-            </w:r>
-            <w:r>
-              <w:rPr>
-                <w:rStyle w:val="a7"/>
-                <w:rFonts w:hint="eastAsia"/>
-                <w:noProof/>
-              </w:rPr>
-              <w:t>字节码文件</w:t>
-            </w:r>
-            <w:r>
-              <w:rPr>
-                <w:noProof/>
-                <w:webHidden/>
-              </w:rPr>
-              <w:tab/>
-            </w:r>
-            <w:r>
-              <w:rPr>
-                <w:noProof/>
-                <w:webHidden/>
-              </w:rPr>
-              <w:fldChar w:fldCharType="begin"/>
-            </w:r>
-            <w:r>
-              <w:rPr>
-                <w:noProof/>
-                <w:webHidden/>
-              </w:rPr>
-              <w:instrText xml:space="preserve"> PAGEREF _Toc234155828 \h </w:instrText>
-            </w:r>
-            <w:r>
-              <w:rPr>
-                <w:noProof/>
-                <w:webHidden/>
-              </w:rPr>
-            </w:r>
-            <w:r>
-              <w:rPr>
-                <w:noProof/>
-                <w:webHidden/>
-              </w:rPr>
-              <w:fldChar w:fldCharType="separate"/>
-            </w:r>
-            <w:r>
-              <w:rPr>
-                <w:noProof/>
-                <w:webHidden/>
-              </w:rPr>
-              <w:t>3</w:t>
-            </w:r>
-            <w:r>
-              <w:rPr>
-                <w:noProof/>
-                <w:webHidden/>
-              </w:rPr>
-              <w:fldChar w:fldCharType="end"/>
-            </w:r>
-          </w:hyperlink>
-        </w:p>
-        <w:p>
-          <w:pPr>
-            <w:pStyle w:val="10"/>
-            <w:tabs>
-              <w:tab w:val="left" w:pos="840"/>
-              <w:tab w:val="right" w:leader="dot" w:pos="8296"/>
-            </w:tabs>
-            <w:ind w:firstLine="420"/>
-            <w:rPr>
-              <w:noProof/>
-            </w:rPr>
-          </w:pPr>
-          <w:hyperlink w:anchor="_Toc234155829" w:history="1">
-            <w:r>
-              <w:rPr>
-                <w:rStyle w:val="a7"/>
-                <w:noProof/>
-              </w:rPr>
-              <w:t>6</w:t>
-            </w:r>
-            <w:r>
-              <w:rPr>
-                <w:noProof/>
-              </w:rPr>
-              <w:tab/>
-            </w:r>
-            <w:r>
-              <w:rPr>
-                <w:rStyle w:val="a7"/>
-                <w:rFonts w:hint="eastAsia"/>
-                <w:noProof/>
-              </w:rPr>
-              <w:t>约束条件</w:t>
-            </w:r>
-            <w:r>
-              <w:rPr>
-                <w:noProof/>
-                <w:webHidden/>
-              </w:rPr>
-              <w:tab/>
-            </w:r>
-            <w:r>
-              <w:rPr>
-                <w:noProof/>
-                <w:webHidden/>
-              </w:rPr>
-              <w:fldChar w:fldCharType="begin"/>
-            </w:r>
-            <w:r>
-              <w:rPr>
-                <w:noProof/>
-                <w:webHidden/>
-              </w:rPr>
-              <w:instrText xml:space="preserve"> PAGEREF _Toc234155829 \h </w:instrText>
-            </w:r>
-            <w:r>
-              <w:rPr>
-                <w:noProof/>
-                <w:webHidden/>
-              </w:rPr>
-            </w:r>
-            <w:r>
-              <w:rPr>
-                <w:noProof/>
-                <w:webHidden/>
-              </w:rPr>
-              <w:fldChar w:fldCharType="separate"/>
-            </w:r>
-            <w:r>
-              <w:rPr>
-                <w:noProof/>
-                <w:webHidden/>
-              </w:rPr>
-              <w:t>3</w:t>
-            </w:r>
-            <w:r>
-              <w:rPr>
-                <w:noProof/>
-                <w:webHidden/>
-              </w:rPr>
-              <w:fldChar w:fldCharType="end"/>
-            </w:r>
-          </w:hyperlink>
-        </w:p>
-        <w:p>
-          <w:pPr>
-            <w:pStyle w:val="10"/>
-            <w:tabs>
-              <w:tab w:val="left" w:pos="840"/>
-              <w:tab w:val="right" w:leader="dot" w:pos="8296"/>
-            </w:tabs>
-            <w:ind w:firstLine="420"/>
-            <w:rPr>
-              <w:noProof/>
-            </w:rPr>
-          </w:pPr>
-          <w:hyperlink w:anchor="_Toc234155830" w:history="1">
-            <w:r>
-              <w:rPr>
-                <w:rStyle w:val="a7"/>
-                <w:noProof/>
-              </w:rPr>
-              <w:t>7</w:t>
-            </w:r>
-            <w:r>
-              <w:rPr>
-                <w:noProof/>
-              </w:rPr>
-              <w:tab/>
-            </w:r>
-            <w:r>
-              <w:rPr>
-                <w:rStyle w:val="a7"/>
-                <w:rFonts w:hint="eastAsia"/>
-                <w:noProof/>
-              </w:rPr>
-              <w:t>质量范围</w:t>
-            </w:r>
-            <w:r>
-              <w:rPr>
-                <w:noProof/>
-                <w:webHidden/>
-              </w:rPr>
-              <w:tab/>
-            </w:r>
-            <w:r>
-              <w:rPr>
-                <w:noProof/>
-                <w:webHidden/>
-              </w:rPr>
-              <w:fldChar w:fldCharType="begin"/>
-            </w:r>
-            <w:r>
-              <w:rPr>
-                <w:noProof/>
-                <w:webHidden/>
-              </w:rPr>
-              <w:instrText xml:space="preserve"> PAGEREF _Toc234155830 \h </w:instrText>
-            </w:r>
-            <w:r>
-              <w:rPr>
-                <w:noProof/>
-                <w:webHidden/>
-              </w:rPr>
-            </w:r>
-            <w:r>
-              <w:rPr>
-                <w:noProof/>
-                <w:webHidden/>
-              </w:rPr>
-              <w:fldChar w:fldCharType="separate"/>
-            </w:r>
-            <w:r>
-              <w:rPr>
-                <w:noProof/>
-                <w:webHidden/>
-              </w:rPr>
-              <w:t>3</w:t>
-            </w:r>
-            <w:r>
-              <w:rPr>
-                <w:noProof/>
-                <w:webHidden/>
-              </w:rPr>
-              <w:fldChar w:fldCharType="end"/>
-            </w:r>
-          </w:hyperlink>
-        </w:p>
-        <w:p>
-          <w:pPr>
-            <w:pStyle w:val="20"/>
-            <w:tabs>
-              <w:tab w:val="left" w:pos="1470"/>
-              <w:tab w:val="right" w:leader="dot" w:pos="8296"/>
-            </w:tabs>
-            <w:ind w:firstLine="420"/>
-            <w:rPr>
-              <w:noProof/>
-            </w:rPr>
-          </w:pPr>
-          <w:hyperlink w:anchor="_Toc234155831" w:history="1">
-            <w:r>
-              <w:rPr>
-                <w:rStyle w:val="a7"/>
-                <w:noProof/>
-              </w:rPr>
-              <w:t>7.1</w:t>
-            </w:r>
-            <w:r>
-              <w:rPr>
-                <w:noProof/>
-              </w:rPr>
-              <w:tab/>
-            </w:r>
-            <w:r>
-              <w:rPr>
-                <w:rStyle w:val="a7"/>
-                <w:rFonts w:hint="eastAsia"/>
-                <w:noProof/>
-              </w:rPr>
-              <w:t>可靠性</w:t>
-            </w:r>
-            <w:r>
-              <w:rPr>
-                <w:noProof/>
-                <w:webHidden/>
-              </w:rPr>
-              <w:tab/>
-            </w:r>
-            <w:r>
-              <w:rPr>
-                <w:noProof/>
-                <w:webHidden/>
-              </w:rPr>
-              <w:fldChar w:fldCharType="begin"/>
-            </w:r>
-            <w:r>
-              <w:rPr>
-                <w:noProof/>
-                <w:webHidden/>
-              </w:rPr>
-              <w:instrText xml:space="preserve"> PAGEREF _Toc234155831 \h </w:instrText>
-            </w:r>
-            <w:r>
-              <w:rPr>
-                <w:noProof/>
-                <w:webHidden/>
-              </w:rPr>
-            </w:r>
-            <w:r>
-              <w:rPr>
-                <w:noProof/>
-                <w:webHidden/>
-              </w:rPr>
-              <w:fldChar w:fldCharType="separate"/>
-            </w:r>
-            <w:r>
-              <w:rPr>
-                <w:noProof/>
-                <w:webHidden/>
-              </w:rPr>
-              <w:t>3</w:t>
-            </w:r>
-            <w:r>
-              <w:rPr>
-                <w:noProof/>
-                <w:webHidden/>
-              </w:rPr>
-              <w:fldChar w:fldCharType="end"/>
-            </w:r>
-          </w:hyperlink>
-        </w:p>
-        <w:p>
-          <w:pPr>
-            <w:pStyle w:val="20"/>
-            <w:tabs>
-              <w:tab w:val="left" w:pos="1470"/>
-              <w:tab w:val="right" w:leader="dot" w:pos="8296"/>
-            </w:tabs>
-            <w:ind w:firstLine="420"/>
-            <w:rPr>
-              <w:noProof/>
-            </w:rPr>
-          </w:pPr>
-          <w:hyperlink w:anchor="_Toc234155832" w:history="1">
-            <w:r>
-              <w:rPr>
-                <w:rStyle w:val="a7"/>
-                <w:noProof/>
-              </w:rPr>
-              <w:t>7.2</w:t>
-            </w:r>
-            <w:r>
-              <w:rPr>
-                <w:noProof/>
-              </w:rPr>
-              <w:tab/>
-            </w:r>
-            <w:r>
-              <w:rPr>
-                <w:rStyle w:val="a7"/>
-                <w:rFonts w:hint="eastAsia"/>
-                <w:noProof/>
-              </w:rPr>
-              <w:t>易用性</w:t>
-            </w:r>
-            <w:r>
-              <w:rPr>
-                <w:noProof/>
-                <w:webHidden/>
-              </w:rPr>
-              <w:tab/>
-            </w:r>
-            <w:r>
-              <w:rPr>
-                <w:noProof/>
-                <w:webHidden/>
-              </w:rPr>
-              <w:fldChar w:fldCharType="begin"/>
-            </w:r>
-            <w:r>
-              <w:rPr>
-                <w:noProof/>
-                <w:webHidden/>
-              </w:rPr>
-              <w:instrText xml:space="preserve"> PAGEREF _Toc234155832 \h </w:instrText>
-            </w:r>
-            <w:r>
-              <w:rPr>
-                <w:noProof/>
-                <w:webHidden/>
-              </w:rPr>
-            </w:r>
-            <w:r>
-              <w:rPr>
-                <w:noProof/>
-                <w:webHidden/>
-              </w:rPr>
-              <w:fldChar w:fldCharType="separate"/>
-            </w:r>
-            <w:r>
-              <w:rPr>
-                <w:noProof/>
-                <w:webHidden/>
-              </w:rPr>
-              <w:t>3</w:t>
-            </w:r>
-            <w:r>
-              <w:rPr>
-                <w:noProof/>
-                <w:webHidden/>
-              </w:rPr>
-              <w:fldChar w:fldCharType="end"/>
-            </w:r>
-          </w:hyperlink>
-        </w:p>
-        <w:p>
-          <w:pPr>
-            <w:pStyle w:val="20"/>
-            <w:tabs>
-              <w:tab w:val="left" w:pos="1470"/>
-              <w:tab w:val="right" w:leader="dot" w:pos="8296"/>
-            </w:tabs>
-            <w:ind w:firstLine="420"/>
-            <w:rPr>
-              <w:noProof/>
-            </w:rPr>
-          </w:pPr>
-          <w:hyperlink w:anchor="_Toc234155833" w:history="1">
-            <w:r>
-              <w:rPr>
-                <w:rStyle w:val="a7"/>
-                <w:noProof/>
-              </w:rPr>
-              <w:t>7.3</w:t>
-            </w:r>
-            <w:r>
-              <w:rPr>
-                <w:noProof/>
-              </w:rPr>
-              <w:tab/>
-            </w:r>
-            <w:r>
-              <w:rPr>
-                <w:rStyle w:val="a7"/>
-                <w:rFonts w:hint="eastAsia"/>
-                <w:noProof/>
-              </w:rPr>
-              <w:t>效率</w:t>
-            </w:r>
-            <w:r>
-              <w:rPr>
-                <w:noProof/>
-                <w:webHidden/>
-              </w:rPr>
-              <w:tab/>
-            </w:r>
-            <w:r>
-              <w:rPr>
-                <w:noProof/>
-                <w:webHidden/>
-              </w:rPr>
-              <w:fldChar w:fldCharType="begin"/>
-            </w:r>
-            <w:r>
-              <w:rPr>
-                <w:noProof/>
-                <w:webHidden/>
-              </w:rPr>
-              <w:instrText xml:space="preserve"> PAGEREF _Toc234155833 \h </w:instrText>
-            </w:r>
-            <w:r>
-              <w:rPr>
-                <w:noProof/>
-                <w:webHidden/>
-              </w:rPr>
-            </w:r>
-            <w:r>
-              <w:rPr>
-                <w:noProof/>
-                <w:webHidden/>
-              </w:rPr>
-              <w:fldChar w:fldCharType="separate"/>
-            </w:r>
-            <w:r>
-              <w:rPr>
-                <w:noProof/>
-                <w:webHidden/>
-              </w:rPr>
-              <w:t>3</w:t>
-            </w:r>
-            <w:r>
-              <w:rPr>
-                <w:noProof/>
-                <w:webHidden/>
-              </w:rPr>
-              <w:fldChar w:fldCharType="end"/>
-            </w:r>
-          </w:hyperlink>
-        </w:p>
-        <w:p>
-          <w:pPr>
-            <w:pStyle w:val="20"/>
-            <w:tabs>
-              <w:tab w:val="left" w:pos="1470"/>
-              <w:tab w:val="right" w:leader="dot" w:pos="8296"/>
-            </w:tabs>
-            <w:ind w:firstLine="420"/>
-            <w:rPr>
-              <w:noProof/>
-            </w:rPr>
-          </w:pPr>
-          <w:hyperlink w:anchor="_Toc234155834" w:history="1">
-            <w:r>
-              <w:rPr>
-                <w:rStyle w:val="a7"/>
-                <w:noProof/>
-              </w:rPr>
-              <w:t>7.4</w:t>
-            </w:r>
-            <w:r>
-              <w:rPr>
-                <w:noProof/>
-              </w:rPr>
-              <w:tab/>
-            </w:r>
-            <w:r>
-              <w:rPr>
-                <w:rStyle w:val="a7"/>
-                <w:rFonts w:hint="eastAsia"/>
-                <w:noProof/>
-              </w:rPr>
-              <w:t>可维护性</w:t>
-            </w:r>
-            <w:r>
-              <w:rPr>
-                <w:noProof/>
-                <w:webHidden/>
-              </w:rPr>
-              <w:tab/>
-            </w:r>
-            <w:r>
-              <w:rPr>
-                <w:noProof/>
-                <w:webHidden/>
-              </w:rPr>
-              <w:fldChar w:fldCharType="begin"/>
-            </w:r>
-            <w:r>
-              <w:rPr>
-                <w:noProof/>
-                <w:webHidden/>
-              </w:rPr>
-              <w:instrText xml:space="preserve"> PAGEREF _Toc234155834 \h </w:instrText>
-            </w:r>
-            <w:r>
-              <w:rPr>
-                <w:noProof/>
-                <w:webHidden/>
-              </w:rPr>
-            </w:r>
-            <w:r>
-              <w:rPr>
-                <w:noProof/>
-                <w:webHidden/>
-              </w:rPr>
-              <w:fldChar w:fldCharType="separate"/>
-            </w:r>
-            <w:r>
-              <w:rPr>
-                <w:noProof/>
-                <w:webHidden/>
-              </w:rPr>
-              <w:t>3</w:t>
-            </w:r>
-            <w:r>
-              <w:rPr>
-                <w:noProof/>
-                <w:webHidden/>
-              </w:rPr>
-              <w:fldChar w:fldCharType="end"/>
-            </w:r>
-          </w:hyperlink>
-        </w:p>
-        <w:p>
-          <w:pPr>
-            <w:pStyle w:val="20"/>
-            <w:tabs>
-              <w:tab w:val="left" w:pos="1470"/>
-              <w:tab w:val="right" w:leader="dot" w:pos="8296"/>
-            </w:tabs>
-            <w:ind w:firstLine="420"/>
-            <w:rPr>
-              <w:noProof/>
-            </w:rPr>
-          </w:pPr>
-          <w:hyperlink w:anchor="_Toc234155835" w:history="1">
-            <w:r>
-              <w:rPr>
-                <w:rStyle w:val="a7"/>
-                <w:noProof/>
-              </w:rPr>
-              <w:t>7.5</w:t>
-            </w:r>
-            <w:r>
-              <w:rPr>
-                <w:noProof/>
-              </w:rPr>
-              <w:tab/>
-            </w:r>
-            <w:r>
-              <w:rPr>
-                <w:rStyle w:val="a7"/>
-                <w:rFonts w:hint="eastAsia"/>
-                <w:noProof/>
-              </w:rPr>
-              <w:t>可移植性</w:t>
-            </w:r>
-            <w:r>
-              <w:rPr>
-                <w:noProof/>
-                <w:webHidden/>
-              </w:rPr>
-              <w:tab/>
-            </w:r>
-            <w:r>
-              <w:rPr>
-                <w:noProof/>
-                <w:webHidden/>
-              </w:rPr>
-              <w:fldChar w:fldCharType="begin"/>
-            </w:r>
-            <w:r>
-              <w:rPr>
-                <w:noProof/>
-                <w:webHidden/>
-              </w:rPr>
-              <w:instrText xml:space="preserve"> PAGEREF _Toc234155835 \h </w:instrText>
-            </w:r>
-            <w:r>
-              <w:rPr>
-                <w:noProof/>
-                <w:webHidden/>
-              </w:rPr>
-            </w:r>
-            <w:r>
-              <w:rPr>
-                <w:noProof/>
-                <w:webHidden/>
-              </w:rPr>
-              <w:fldChar w:fldCharType="separate"/>
-            </w:r>
-            <w:r>
-              <w:rPr>
-                <w:noProof/>
-                <w:webHidden/>
-              </w:rPr>
-              <w:t>3</w:t>
-            </w:r>
-            <w:r>
-              <w:rPr>
-                <w:noProof/>
-                <w:webHidden/>
-              </w:rPr>
-              <w:fldChar w:fldCharType="end"/>
-            </w:r>
-          </w:hyperlink>
-        </w:p>
-        <w:p>
-          <w:pPr>
-            <w:pStyle w:val="10"/>
-            <w:tabs>
-              <w:tab w:val="left" w:pos="840"/>
-              <w:tab w:val="right" w:leader="dot" w:pos="8296"/>
-            </w:tabs>
-            <w:ind w:firstLine="420"/>
-            <w:rPr>
-              <w:noProof/>
-            </w:rPr>
-          </w:pPr>
-          <w:hyperlink w:anchor="_Toc234155836" w:history="1">
-            <w:r>
-              <w:rPr>
-                <w:rStyle w:val="a7"/>
-                <w:noProof/>
-              </w:rPr>
-              <w:t>8</w:t>
-            </w:r>
-            <w:r>
-              <w:rPr>
-                <w:noProof/>
-              </w:rPr>
-              <w:tab/>
-            </w:r>
-            <w:r>
-              <w:rPr>
-                <w:rStyle w:val="a7"/>
-                <w:rFonts w:hint="eastAsia"/>
-                <w:noProof/>
-              </w:rPr>
-              <w:t>优先级</w:t>
-            </w:r>
-            <w:r>
-              <w:rPr>
-                <w:noProof/>
-                <w:webHidden/>
-              </w:rPr>
-              <w:tab/>
-            </w:r>
-            <w:r>
-              <w:rPr>
-                <w:noProof/>
-                <w:webHidden/>
-              </w:rPr>
-              <w:fldChar w:fldCharType="begin"/>
-            </w:r>
-            <w:r>
-              <w:rPr>
-                <w:noProof/>
-                <w:webHidden/>
-              </w:rPr>
-              <w:instrText xml:space="preserve"> PAGEREF _Toc234155836 \h </w:instrText>
-            </w:r>
-            <w:r>
-              <w:rPr>
-                <w:noProof/>
-                <w:webHidden/>
-              </w:rPr>
-            </w:r>
-            <w:r>
-              <w:rPr>
-                <w:noProof/>
-                <w:webHidden/>
-              </w:rPr>
-              <w:fldChar w:fldCharType="separate"/>
-            </w:r>
-            <w:r>
-              <w:rPr>
-                <w:noProof/>
-                <w:webHidden/>
-              </w:rPr>
-              <w:t>3</w:t>
-            </w:r>
-            <w:r>
-              <w:rPr>
-                <w:noProof/>
-                <w:webHidden/>
-              </w:rPr>
-              <w:fldChar w:fldCharType="end"/>
-            </w:r>
-          </w:hyperlink>
-        </w:p>
-        <w:p>
-          <w:pPr>
-            <w:pStyle w:val="10"/>
-            <w:tabs>
-              <w:tab w:val="left" w:pos="840"/>
-              <w:tab w:val="right" w:leader="dot" w:pos="8296"/>
-            </w:tabs>
-            <w:ind w:firstLine="420"/>
-            <w:rPr>
-              <w:noProof/>
-            </w:rPr>
-          </w:pPr>
-          <w:hyperlink w:anchor="_Toc234155837" w:history="1">
-            <w:r>
-              <w:rPr>
-                <w:rStyle w:val="a7"/>
-                <w:noProof/>
-              </w:rPr>
-              <w:t>9</w:t>
-            </w:r>
-            <w:r>
-              <w:rPr>
-                <w:noProof/>
-              </w:rPr>
-              <w:tab/>
-            </w:r>
-            <w:r>
-              <w:rPr>
-                <w:rStyle w:val="a7"/>
-                <w:rFonts w:hint="eastAsia"/>
-                <w:noProof/>
-              </w:rPr>
-              <w:t>其他产品需求</w:t>
-            </w:r>
-            <w:r>
-              <w:rPr>
-                <w:noProof/>
-                <w:webHidden/>
-              </w:rPr>
-              <w:tab/>
-            </w:r>
-            <w:r>
-              <w:rPr>
-                <w:noProof/>
-                <w:webHidden/>
-              </w:rPr>
-              <w:fldChar w:fldCharType="begin"/>
-            </w:r>
-            <w:r>
-              <w:rPr>
-                <w:noProof/>
-                <w:webHidden/>
-              </w:rPr>
-              <w:instrText xml:space="preserve"> PAGEREF _Toc234155837 \h </w:instrText>
-            </w:r>
-            <w:r>
-              <w:rPr>
-                <w:noProof/>
-                <w:webHidden/>
-              </w:rPr>
-            </w:r>
-            <w:r>
-              <w:rPr>
-                <w:noProof/>
-                <w:webHidden/>
-              </w:rPr>
-              <w:fldChar w:fldCharType="separate"/>
-            </w:r>
-            <w:r>
-              <w:rPr>
-                <w:noProof/>
-                <w:webHidden/>
-              </w:rPr>
-              <w:t>3</w:t>
-            </w:r>
-            <w:r>
-              <w:rPr>
-                <w:noProof/>
-                <w:webHidden/>
-              </w:rPr>
-              <w:fldChar w:fldCharType="end"/>
-            </w:r>
-          </w:hyperlink>
-        </w:p>
-        <w:p>
-          <w:pPr>
-            <w:pStyle w:val="20"/>
-            <w:tabs>
-              <w:tab w:val="left" w:pos="1470"/>
-              <w:tab w:val="right" w:leader="dot" w:pos="8296"/>
-            </w:tabs>
-            <w:ind w:firstLine="420"/>
-            <w:rPr>
-              <w:noProof/>
-            </w:rPr>
-          </w:pPr>
-          <w:hyperlink w:anchor="_Toc234155838" w:history="1">
-            <w:r>
-              <w:rPr>
-                <w:rStyle w:val="a7"/>
-                <w:noProof/>
-              </w:rPr>
-              <w:t>9.1</w:t>
-            </w:r>
-            <w:r>
-              <w:rPr>
-                <w:noProof/>
-              </w:rPr>
-              <w:tab/>
-            </w:r>
-            <w:r>
-              <w:rPr>
-                <w:rStyle w:val="a7"/>
-                <w:rFonts w:hint="eastAsia"/>
-                <w:noProof/>
-              </w:rPr>
-              <w:t>适用标准</w:t>
-            </w:r>
-            <w:r>
-              <w:rPr>
-                <w:noProof/>
-                <w:webHidden/>
-              </w:rPr>
-              <w:tab/>
-            </w:r>
-            <w:r>
-              <w:rPr>
-                <w:noProof/>
-                <w:webHidden/>
-              </w:rPr>
-              <w:fldChar w:fldCharType="begin"/>
-            </w:r>
-            <w:r>
-              <w:rPr>
-                <w:noProof/>
-                <w:webHidden/>
-              </w:rPr>
-              <w:instrText xml:space="preserve"> PAGEREF _Toc234155838 \h </w:instrText>
-            </w:r>
-            <w:r>
-              <w:rPr>
-                <w:noProof/>
-                <w:webHidden/>
-              </w:rPr>
-            </w:r>
-            <w:r>
-              <w:rPr>
-                <w:noProof/>
-                <w:webHidden/>
-              </w:rPr>
-              <w:fldChar w:fldCharType="separate"/>
-            </w:r>
-            <w:r>
-              <w:rPr>
-                <w:noProof/>
-                <w:webHidden/>
-              </w:rPr>
-              <w:t>3</w:t>
-            </w:r>
-            <w:r>
-              <w:rPr>
-                <w:noProof/>
-                <w:webHidden/>
-              </w:rPr>
-              <w:fldChar w:fldCharType="end"/>
-            </w:r>
-          </w:hyperlink>
-        </w:p>
-        <w:p>
-          <w:pPr>
-            <w:pStyle w:val="20"/>
-            <w:tabs>
-              <w:tab w:val="left" w:pos="1470"/>
-              <w:tab w:val="right" w:leader="dot" w:pos="8296"/>
-            </w:tabs>
-            <w:ind w:firstLine="420"/>
-            <w:rPr>
-              <w:noProof/>
-            </w:rPr>
-          </w:pPr>
-          <w:hyperlink w:anchor="_Toc234155839" w:history="1">
-            <w:r>
-              <w:rPr>
-                <w:rStyle w:val="a7"/>
-                <w:noProof/>
-              </w:rPr>
-              <w:t>9.2</w:t>
-            </w:r>
-            <w:r>
-              <w:rPr>
-                <w:noProof/>
-              </w:rPr>
-              <w:tab/>
-            </w:r>
-            <w:r>
-              <w:rPr>
-                <w:rStyle w:val="a7"/>
-                <w:rFonts w:hint="eastAsia"/>
-                <w:noProof/>
-              </w:rPr>
-              <w:t>环境需求</w:t>
-            </w:r>
-            <w:r>
-              <w:rPr>
-                <w:noProof/>
-                <w:webHidden/>
-              </w:rPr>
-              <w:tab/>
-            </w:r>
-            <w:r>
-              <w:rPr>
-                <w:noProof/>
-                <w:webHidden/>
-              </w:rPr>
-              <w:fldChar w:fldCharType="begin"/>
-            </w:r>
-            <w:r>
-              <w:rPr>
-                <w:noProof/>
-                <w:webHidden/>
-              </w:rPr>
-              <w:instrText xml:space="preserve"> PAGEREF _Toc234155839 \h </w:instrText>
-            </w:r>
-            <w:r>
-              <w:rPr>
-                <w:noProof/>
-                <w:webHidden/>
-              </w:rPr>
-            </w:r>
-            <w:r>
-              <w:rPr>
-                <w:noProof/>
-                <w:webHidden/>
-              </w:rPr>
-              <w:fldChar w:fldCharType="separate"/>
-            </w:r>
-            <w:r>
-              <w:rPr>
-                <w:noProof/>
-                <w:webHidden/>
-              </w:rPr>
-              <w:t>3</w:t>
-            </w:r>
-            <w:r>
-              <w:rPr>
-                <w:noProof/>
-                <w:webHidden/>
-              </w:rPr>
-              <w:fldChar w:fldCharType="end"/>
-            </w:r>
-          </w:hyperlink>
-        </w:p>
-        <w:p>
-          <w:pPr>
-            <w:pStyle w:val="10"/>
-            <w:tabs>
-              <w:tab w:val="left" w:pos="1050"/>
-              <w:tab w:val="right" w:leader="dot" w:pos="8296"/>
-            </w:tabs>
-            <w:ind w:firstLine="420"/>
-            <w:rPr>
-              <w:noProof/>
-            </w:rPr>
-          </w:pPr>
-          <w:hyperlink w:anchor="_Toc234155840" w:history="1">
-            <w:r>
-              <w:rPr>
-                <w:rStyle w:val="a7"/>
-                <w:noProof/>
-              </w:rPr>
-              <w:t>10</w:t>
-            </w:r>
-            <w:r>
-              <w:rPr>
-                <w:noProof/>
-              </w:rPr>
-              <w:tab/>
-            </w:r>
-            <w:r>
-              <w:rPr>
-                <w:rStyle w:val="a7"/>
-                <w:rFonts w:hint="eastAsia"/>
-                <w:noProof/>
-              </w:rPr>
-              <w:t>文档需求</w:t>
-            </w:r>
-            <w:r>
-              <w:rPr>
-                <w:noProof/>
-                <w:webHidden/>
-              </w:rPr>
-              <w:tab/>
-            </w:r>
-            <w:r>
-              <w:rPr>
-                <w:noProof/>
-                <w:webHidden/>
-              </w:rPr>
-              <w:fldChar w:fldCharType="begin"/>
-            </w:r>
-            <w:r>
-              <w:rPr>
-                <w:noProof/>
-                <w:webHidden/>
-              </w:rPr>
-              <w:instrText xml:space="preserve"> PAGEREF _Toc234155840 \h </w:instrText>
-            </w:r>
-            <w:r>
-              <w:rPr>
-                <w:noProof/>
-                <w:webHidden/>
-              </w:rPr>
-            </w:r>
-            <w:r>
-              <w:rPr>
-                <w:noProof/>
-                <w:webHidden/>
-              </w:rPr>
-              <w:fldChar w:fldCharType="separate"/>
-            </w:r>
-            <w:r>
-              <w:rPr>
-                <w:noProof/>
-                <w:webHidden/>
-              </w:rPr>
-              <w:t>3</w:t>
-            </w:r>
-            <w:r>
-              <w:rPr>
-                <w:noProof/>
-                <w:webHidden/>
-              </w:rPr>
-              <w:fldChar w:fldCharType="end"/>
-            </w:r>
-          </w:hyperlink>
-        </w:p>
-        <w:p>
-          <w:pPr>
-            <w:pStyle w:val="20"/>
-            <w:tabs>
-              <w:tab w:val="left" w:pos="1680"/>
-              <w:tab w:val="right" w:leader="dot" w:pos="8296"/>
-            </w:tabs>
-            <w:ind w:firstLine="420"/>
-            <w:rPr>
-              <w:noProof/>
-            </w:rPr>
-          </w:pPr>
-          <w:hyperlink w:anchor="_Toc234155841" w:history="1">
-            <w:r>
-              <w:rPr>
-                <w:rStyle w:val="a7"/>
-                <w:noProof/>
-              </w:rPr>
-              <w:t>10.1</w:t>
-            </w:r>
-            <w:r>
-              <w:rPr>
-                <w:noProof/>
-              </w:rPr>
-              <w:tab/>
-            </w:r>
-            <w:r>
-              <w:rPr>
-                <w:rStyle w:val="a7"/>
-                <w:rFonts w:hint="eastAsia"/>
-                <w:noProof/>
-              </w:rPr>
-              <w:t>用户手册</w:t>
-            </w:r>
-            <w:r>
-              <w:rPr>
-                <w:noProof/>
-                <w:webHidden/>
-              </w:rPr>
-              <w:tab/>
-            </w:r>
-            <w:r>
-              <w:rPr>
-                <w:noProof/>
-                <w:webHidden/>
-              </w:rPr>
-              <w:fldChar w:fldCharType="begin"/>
-            </w:r>
-            <w:r>
-              <w:rPr>
-                <w:noProof/>
-                <w:webHidden/>
-              </w:rPr>
-              <w:instrText xml:space="preserve"> PAGEREF _Toc234155841 \h </w:instrText>
-            </w:r>
-            <w:r>
-              <w:rPr>
-                <w:noProof/>
-                <w:webHidden/>
-              </w:rPr>
-            </w:r>
-            <w:r>
-              <w:rPr>
-                <w:noProof/>
-                <w:webHidden/>
-              </w:rPr>
-              <w:fldChar w:fldCharType="separate"/>
-            </w:r>
-            <w:r>
-              <w:rPr>
-                <w:noProof/>
-                <w:webHidden/>
-              </w:rPr>
-              <w:t>3</w:t>
-            </w:r>
-            <w:r>
-              <w:rPr>
-                <w:noProof/>
-                <w:webHidden/>
-              </w:rPr>
-              <w:fldChar w:fldCharType="end"/>
-            </w:r>
-          </w:hyperlink>
-        </w:p>
-        <w:p>
-          <w:pPr>
-            <w:pStyle w:val="20"/>
-            <w:tabs>
-              <w:tab w:val="left" w:pos="1680"/>
-              <w:tab w:val="right" w:leader="dot" w:pos="8296"/>
-            </w:tabs>
-            <w:ind w:firstLine="420"/>
-            <w:rPr>
-              <w:noProof/>
-            </w:rPr>
-          </w:pPr>
-          <w:hyperlink w:anchor="_Toc234155842" w:history="1">
-            <w:r>
-              <w:rPr>
-                <w:rStyle w:val="a7"/>
-                <w:noProof/>
-              </w:rPr>
-              <w:t>10.2</w:t>
-            </w:r>
-            <w:r>
-              <w:rPr>
-                <w:noProof/>
-              </w:rPr>
-              <w:tab/>
-            </w:r>
-            <w:r>
-              <w:rPr>
-                <w:rStyle w:val="a7"/>
-                <w:rFonts w:hint="eastAsia"/>
-                <w:noProof/>
-              </w:rPr>
-              <w:t>联机帮助</w:t>
-            </w:r>
-            <w:r>
-              <w:rPr>
-                <w:noProof/>
-                <w:webHidden/>
-              </w:rPr>
-              <w:tab/>
-            </w:r>
-            <w:r>
-              <w:rPr>
-                <w:noProof/>
-                <w:webHidden/>
-              </w:rPr>
-              <w:fldChar w:fldCharType="begin"/>
-            </w:r>
-            <w:r>
-              <w:rPr>
-                <w:noProof/>
-                <w:webHidden/>
-              </w:rPr>
-              <w:instrText xml:space="preserve"> PAGEREF _Toc234155842 \h </w:instrText>
-            </w:r>
-            <w:r>
-              <w:rPr>
-                <w:noProof/>
-                <w:webHidden/>
-              </w:rPr>
-            </w:r>
-            <w:r>
-              <w:rPr>
-                <w:noProof/>
-                <w:webHidden/>
-              </w:rPr>
-              <w:fldChar w:fldCharType="separate"/>
-            </w:r>
-            <w:r>
-              <w:rPr>
-                <w:noProof/>
-                <w:webHidden/>
-              </w:rPr>
-              <w:t>3</w:t>
-            </w:r>
-            <w:r>
-              <w:rPr>
-                <w:noProof/>
-                <w:webHidden/>
-              </w:rPr>
-              <w:fldChar w:fldCharType="end"/>
-            </w:r>
-          </w:hyperlink>
-        </w:p>
-        <w:p>
-          <w:pPr>
-            <w:pStyle w:val="20"/>
-            <w:tabs>
-              <w:tab w:val="left" w:pos="1680"/>
-              <w:tab w:val="right" w:leader="dot" w:pos="8296"/>
-            </w:tabs>
-            <w:ind w:firstLine="420"/>
-            <w:rPr>
-              <w:noProof/>
-            </w:rPr>
-          </w:pPr>
-          <w:hyperlink w:anchor="_Toc234155843" w:history="1">
-            <w:r>
-              <w:rPr>
-                <w:rStyle w:val="a7"/>
-                <w:noProof/>
-              </w:rPr>
-              <w:t>10.3</w:t>
-            </w:r>
-            <w:r>
-              <w:rPr>
-                <w:noProof/>
-              </w:rPr>
-              <w:tab/>
-            </w:r>
-            <w:r>
-              <w:rPr>
-                <w:rStyle w:val="a7"/>
-                <w:rFonts w:hint="eastAsia"/>
-                <w:noProof/>
-              </w:rPr>
-              <w:t>自述文件</w:t>
-            </w:r>
-            <w:r>
-              <w:rPr>
-                <w:noProof/>
-                <w:webHidden/>
-              </w:rPr>
-              <w:tab/>
-            </w:r>
-            <w:r>
-              <w:rPr>
-                <w:noProof/>
-                <w:webHidden/>
-              </w:rPr>
-              <w:fldChar w:fldCharType="begin"/>
-            </w:r>
-            <w:r>
-              <w:rPr>
-                <w:noProof/>
-                <w:webHidden/>
-              </w:rPr>
-              <w:instrText xml:space="preserve"> PAGEREF _Toc234155843 \h </w:instrText>
-            </w:r>
-            <w:r>
-              <w:rPr>
-                <w:noProof/>
-                <w:webHidden/>
-              </w:rPr>
-            </w:r>
-            <w:r>
-              <w:rPr>
-                <w:noProof/>
-                <w:webHidden/>
-              </w:rPr>
-              <w:fldChar w:fldCharType="separate"/>
-            </w:r>
-            <w:r>
-              <w:rPr>
-                <w:noProof/>
-                <w:webHidden/>
-              </w:rPr>
-              <w:t>3</w:t>
-            </w:r>
-            <w:r>
-              <w:rPr>
-                <w:noProof/>
-                <w:webHidden/>
-              </w:rPr>
-              <w:fldChar w:fldCharType="end"/>
-            </w:r>
-          </w:hyperlink>
-        </w:p>
-        <w:p>
-          <w:pPr>
-            <w:pStyle w:val="20"/>
-            <w:tabs>
-              <w:tab w:val="left" w:pos="1680"/>
-              <w:tab w:val="right" w:leader="dot" w:pos="8296"/>
-            </w:tabs>
-            <w:ind w:firstLine="420"/>
-            <w:rPr>
-              <w:noProof/>
-            </w:rPr>
-          </w:pPr>
-          <w:hyperlink w:anchor="_Toc234155844" w:history="1">
-            <w:r>
-              <w:rPr>
-                <w:rStyle w:val="a7"/>
-                <w:noProof/>
-              </w:rPr>
-              <w:t>10.4</w:t>
-            </w:r>
-            <w:r>
-              <w:rPr>
-                <w:noProof/>
-              </w:rPr>
-              <w:tab/>
-            </w:r>
-            <w:r>
-              <w:rPr>
-                <w:rStyle w:val="a7"/>
-                <w:rFonts w:hint="eastAsia"/>
-                <w:noProof/>
-              </w:rPr>
-              <w:t>包装标签</w:t>
-            </w:r>
-            <w:r>
-              <w:rPr>
-                <w:noProof/>
-                <w:webHidden/>
-              </w:rPr>
-              <w:tab/>
-            </w:r>
-            <w:r>
-              <w:rPr>
-                <w:noProof/>
-                <w:webHidden/>
-              </w:rPr>
-              <w:fldChar w:fldCharType="begin"/>
-            </w:r>
-            <w:r>
-              <w:rPr>
-                <w:noProof/>
-                <w:webHidden/>
-              </w:rPr>
-              <w:instrText xml:space="preserve"> PAGEREF _Toc234155844 \h </w:instrText>
-            </w:r>
-            <w:r>
-              <w:rPr>
-                <w:noProof/>
-                <w:webHidden/>
-              </w:rPr>
-            </w:r>
-            <w:r>
-              <w:rPr>
-                <w:noProof/>
-                <w:webHidden/>
-              </w:rPr>
-              <w:fldChar w:fldCharType="separate"/>
-            </w:r>
-            <w:r>
-              <w:rPr>
-                <w:noProof/>
-                <w:webHidden/>
-              </w:rPr>
-              <w:t>3</w:t>
+              <w:t>16</w:t>
             </w:r>
             <w:r>
               <w:rPr>
@@ -4761,6 +3299,7 @@
             <w:ind w:firstLine="420"/>
           </w:pPr>
           <w:r>
+            <w:lastRenderedPageBreak/>
             <w:fldChar w:fldCharType="end"/>
           </w:r>
         </w:p>
@@ -4788,7 +3327,7 @@
         </w:numPr>
         <w:jc w:val="left"/>
       </w:pPr>
-      <w:bookmarkStart w:id="1" w:name="_Toc234155798"/>
+      <w:bookmarkStart w:id="1" w:name="_Toc236641961"/>
       <w:r>
         <w:rPr>
           <w:rFonts w:hint="eastAsia"/>
@@ -4806,7 +3345,7 @@
           <w:numId w:val="1"/>
         </w:numPr>
       </w:pPr>
-      <w:bookmarkStart w:id="2" w:name="_Toc234155799"/>
+      <w:bookmarkStart w:id="2" w:name="_Toc236641962"/>
       <w:r>
         <w:rPr>
           <w:rFonts w:hint="eastAsia"/>
@@ -4870,7 +3409,7 @@
           <w:numId w:val="1"/>
         </w:numPr>
       </w:pPr>
-      <w:bookmarkStart w:id="3" w:name="_Toc234155800"/>
+      <w:bookmarkStart w:id="3" w:name="_Toc236641963"/>
       <w:r>
         <w:rPr>
           <w:rFonts w:hint="eastAsia"/>
@@ -4922,7 +3461,7 @@
           <w:numId w:val="1"/>
         </w:numPr>
       </w:pPr>
-      <w:bookmarkStart w:id="4" w:name="_Toc234155801"/>
+      <w:bookmarkStart w:id="4" w:name="_Toc236641964"/>
       <w:r>
         <w:rPr>
           <w:rFonts w:hint="eastAsia"/>
@@ -5115,7 +3654,7 @@
           <w:numId w:val="1"/>
         </w:numPr>
       </w:pPr>
-      <w:bookmarkStart w:id="5" w:name="_Toc234155802"/>
+      <w:bookmarkStart w:id="5" w:name="_Toc236641965"/>
       <w:r>
         <w:rPr>
           <w:rFonts w:hint="eastAsia"/>
@@ -5389,7 +3928,7 @@
           <w:numId w:val="1"/>
         </w:numPr>
       </w:pPr>
-      <w:bookmarkStart w:id="6" w:name="_Toc234155803"/>
+      <w:bookmarkStart w:id="6" w:name="_Toc236641966"/>
       <w:r>
         <w:rPr>
           <w:rFonts w:hint="eastAsia"/>
@@ -5515,6 +4054,7 @@
         </w:numPr>
         <w:jc w:val="left"/>
       </w:pPr>
+      <w:bookmarkStart w:id="7" w:name="_Toc236641967"/>
       <w:r>
         <w:rPr>
           <w:rFonts w:hint="eastAsia"/>
@@ -5522,6 +4062,7 @@
         <w:lastRenderedPageBreak/>
         <w:t>整体说明</w:t>
       </w:r>
+      <w:bookmarkEnd w:id="7"/>
     </w:p>
     <w:p>
       <w:pPr>
@@ -5531,12 +4072,14 @@
           <w:numId w:val="1"/>
         </w:numPr>
       </w:pPr>
+      <w:bookmarkStart w:id="8" w:name="_Toc236641968"/>
       <w:r>
         <w:rPr>
           <w:rFonts w:hint="eastAsia"/>
         </w:rPr>
         <w:t>产品整体效果</w:t>
       </w:r>
+      <w:bookmarkEnd w:id="8"/>
     </w:p>
     <w:p>
       <w:pPr>
@@ -5569,7 +4112,7 @@
           <v:shape id="_x0000_i1025" type="#_x0000_t75" style="width:417pt;height:197.25pt" o:ole="">
             <v:imagedata r:id="rId9" o:title=""/>
           </v:shape>
-          <o:OLEObject Type="Embed" ProgID="Visio.Drawing.11" ShapeID="_x0000_i1025" DrawAspect="Content" ObjectID="_1310374291" r:id="rId10"/>
+          <o:OLEObject Type="Embed" ProgID="Visio.Drawing.11" ShapeID="_x0000_i1025" DrawAspect="Content" ObjectID="_1310383804" r:id="rId10"/>
         </w:object>
       </w:r>
     </w:p>
@@ -5581,24 +4124,28 @@
           <w:numId w:val="1"/>
         </w:numPr>
       </w:pPr>
+      <w:bookmarkStart w:id="9" w:name="_Toc236641969"/>
       <w:r>
         <w:rPr>
           <w:rFonts w:hint="eastAsia"/>
         </w:rPr>
         <w:t>功能摘要</w:t>
       </w:r>
+      <w:bookmarkEnd w:id="9"/>
     </w:p>
     <w:p>
       <w:pPr>
         <w:pStyle w:val="3"/>
         <w:ind w:left="2520" w:firstLine="420"/>
       </w:pPr>
+      <w:bookmarkStart w:id="10" w:name="_Toc236641970"/>
       <w:r>
         <w:rPr>
           <w:rFonts w:hint="eastAsia"/>
         </w:rPr>
         <w:t>用户支持系统</w:t>
       </w:r>
+      <w:bookmarkEnd w:id="10"/>
     </w:p>
     <w:tbl>
       <w:tblPr>
@@ -5846,12 +4393,14 @@
           <w:numId w:val="1"/>
         </w:numPr>
       </w:pPr>
+      <w:bookmarkStart w:id="11" w:name="_Toc236641971"/>
       <w:r>
         <w:rPr>
           <w:rFonts w:hint="eastAsia"/>
         </w:rPr>
         <w:t>用户特征</w:t>
       </w:r>
+      <w:bookmarkEnd w:id="11"/>
     </w:p>
     <w:p>
       <w:pPr>
@@ -5896,12 +4445,14 @@
           <w:numId w:val="1"/>
         </w:numPr>
       </w:pPr>
+      <w:bookmarkStart w:id="12" w:name="_Toc236641972"/>
       <w:r>
         <w:rPr>
           <w:rFonts w:hint="eastAsia"/>
         </w:rPr>
         <w:t>约束</w:t>
       </w:r>
+      <w:bookmarkEnd w:id="12"/>
     </w:p>
     <w:p>
       <w:pPr>
@@ -6056,12 +4607,14 @@
           <w:numId w:val="1"/>
         </w:numPr>
       </w:pPr>
+      <w:bookmarkStart w:id="13" w:name="_Toc236641973"/>
       <w:r>
         <w:rPr>
           <w:rFonts w:hint="eastAsia"/>
         </w:rPr>
         <w:t>假设与依赖关系</w:t>
       </w:r>
+      <w:bookmarkEnd w:id="13"/>
     </w:p>
     <w:p>
       <w:pPr>
@@ -6165,12 +4718,14 @@
         </w:numPr>
         <w:jc w:val="left"/>
       </w:pPr>
+      <w:bookmarkStart w:id="14" w:name="_Toc236641974"/>
       <w:r>
         <w:rPr>
           <w:rFonts w:hint="eastAsia"/>
         </w:rPr>
         <w:t>具体需求</w:t>
       </w:r>
+      <w:bookmarkEnd w:id="14"/>
     </w:p>
     <w:p>
       <w:pPr>
@@ -6180,12 +4735,14 @@
           <w:numId w:val="1"/>
         </w:numPr>
       </w:pPr>
+      <w:bookmarkStart w:id="15" w:name="_Toc236641975"/>
       <w:r>
         <w:rPr>
           <w:rFonts w:hint="eastAsia"/>
         </w:rPr>
         <w:t>主要功能</w:t>
       </w:r>
+      <w:bookmarkEnd w:id="15"/>
     </w:p>
     <w:p>
       <w:pPr>
@@ -6213,7 +4770,7 @@
           <v:shape id="_x0000_i1026" type="#_x0000_t75" style="width:413.25pt;height:405.75pt" o:ole="">
             <v:imagedata r:id="rId11" o:title=""/>
           </v:shape>
-          <o:OLEObject Type="Embed" ProgID="Visio.Drawing.11" ShapeID="_x0000_i1026" DrawAspect="Content" ObjectID="_1310374292" r:id="rId12"/>
+          <o:OLEObject Type="Embed" ProgID="Visio.Drawing.11" ShapeID="_x0000_i1026" DrawAspect="Content" ObjectID="_1310383805" r:id="rId12"/>
         </w:object>
       </w:r>
     </w:p>
@@ -6237,6 +4794,7 @@
         <w:lastRenderedPageBreak/>
         <w:t xml:space="preserve"> </w:t>
       </w:r>
+      <w:bookmarkStart w:id="16" w:name="_Toc236641976"/>
       <w:r>
         <w:rPr>
           <w:rFonts w:hint="eastAsia"/>
@@ -6245,6 +4803,7 @@
         </w:rPr>
         <w:t>用户注册</w:t>
       </w:r>
+      <w:bookmarkEnd w:id="16"/>
     </w:p>
     <w:p>
       <w:pPr>
@@ -7015,7 +5574,7 @@
           <v:shape id="_x0000_i1027" type="#_x0000_t75" style="width:378.75pt;height:480.75pt" o:ole="">
             <v:imagedata r:id="rId13" o:title=""/>
           </v:shape>
-          <o:OLEObject Type="Embed" ProgID="Visio.Drawing.11" ShapeID="_x0000_i1027" DrawAspect="Content" ObjectID="_1310374293" r:id="rId14"/>
+          <o:OLEObject Type="Embed" ProgID="Visio.Drawing.11" ShapeID="_x0000_i1027" DrawAspect="Content" ObjectID="_1310383806" r:id="rId14"/>
         </w:object>
       </w:r>
     </w:p>
@@ -7038,6 +5597,7 @@
         </w:rPr>
         <w:t xml:space="preserve"> </w:t>
       </w:r>
+      <w:bookmarkStart w:id="17" w:name="_Toc236641977"/>
       <w:r>
         <w:rPr>
           <w:rFonts w:hint="eastAsia"/>
@@ -7054,6 +5614,7 @@
         </w:rPr>
         <w:t>单一文件纠错</w:t>
       </w:r>
+      <w:bookmarkEnd w:id="17"/>
     </w:p>
     <w:p>
       <w:pPr>
@@ -7835,7 +6396,7 @@
           <v:shape id="_x0000_i1028" type="#_x0000_t75" style="width:415.5pt;height:466.5pt" o:ole="">
             <v:imagedata r:id="rId15" o:title=""/>
           </v:shape>
-          <o:OLEObject Type="Embed" ProgID="Visio.Drawing.11" ShapeID="_x0000_i1028" DrawAspect="Content" ObjectID="_1310374294" r:id="rId16"/>
+          <o:OLEObject Type="Embed" ProgID="Visio.Drawing.11" ShapeID="_x0000_i1028" DrawAspect="Content" ObjectID="_1310383807" r:id="rId16"/>
         </w:object>
       </w:r>
     </w:p>
@@ -7867,6 +6428,7 @@
         </w:rPr>
         <w:t xml:space="preserve"> </w:t>
       </w:r>
+      <w:bookmarkStart w:id="18" w:name="_Toc236641978"/>
       <w:r>
         <w:rPr>
           <w:rFonts w:hint="eastAsia"/>
@@ -7891,6 +6453,7 @@
         </w:rPr>
         <w:t>单一文件纠错</w:t>
       </w:r>
+      <w:bookmarkEnd w:id="18"/>
     </w:p>
     <w:p>
       <w:pPr>
@@ -8459,9 +7022,6 @@
       <w:pPr>
         <w:pStyle w:val="a3"/>
         <w:ind w:left="1996" w:firstLineChars="0" w:firstLine="0"/>
-        <w:rPr>
-          <w:rFonts w:hint="eastAsia"/>
-        </w:rPr>
       </w:pPr>
       <w:r>
         <w:rPr>
@@ -8532,9 +7092,6 @@
           <w:numId w:val="7"/>
         </w:numPr>
         <w:ind w:firstLineChars="0"/>
-        <w:rPr>
-          <w:rFonts w:hint="eastAsia"/>
-        </w:rPr>
       </w:pPr>
       <w:r>
         <w:rPr>
@@ -8547,9 +7104,6 @@
       <w:pPr>
         <w:pStyle w:val="a3"/>
         <w:ind w:left="1200" w:firstLineChars="0" w:firstLine="0"/>
-        <w:rPr>
-          <w:rFonts w:hint="eastAsia"/>
-        </w:rPr>
       </w:pPr>
       <w:r>
         <w:rPr>
@@ -8566,9 +7120,6 @@
           <w:numId w:val="7"/>
         </w:numPr>
         <w:ind w:firstLineChars="0"/>
-        <w:rPr>
-          <w:rFonts w:hint="eastAsia"/>
-        </w:rPr>
       </w:pPr>
       <w:r>
         <w:rPr>
@@ -8581,9 +7132,6 @@
       <w:pPr>
         <w:pStyle w:val="a3"/>
         <w:ind w:left="1200" w:firstLineChars="0" w:firstLine="0"/>
-        <w:rPr>
-          <w:rFonts w:hint="eastAsia"/>
-        </w:rPr>
       </w:pPr>
       <w:r>
         <w:rPr>
@@ -8600,9 +7148,6 @@
           <w:numId w:val="7"/>
         </w:numPr>
         <w:ind w:firstLineChars="0"/>
-        <w:rPr>
-          <w:rFonts w:hint="eastAsia"/>
-        </w:rPr>
       </w:pPr>
       <w:r>
         <w:rPr>
@@ -8615,9 +7160,6 @@
       <w:pPr>
         <w:pStyle w:val="a3"/>
         <w:ind w:left="1200" w:firstLineChars="0" w:firstLine="0"/>
-        <w:rPr>
-          <w:rFonts w:hint="eastAsia"/>
-        </w:rPr>
       </w:pPr>
       <w:r>
         <w:rPr>
@@ -8634,9 +7176,6 @@
           <w:numId w:val="7"/>
         </w:numPr>
         <w:ind w:firstLineChars="0"/>
-        <w:rPr>
-          <w:rFonts w:hint="eastAsia"/>
-        </w:rPr>
       </w:pPr>
       <w:r>
         <w:rPr>
@@ -8666,7 +7205,7 @@
           <v:shape id="_x0000_i1029" type="#_x0000_t75" style="width:415.5pt;height:326.25pt" o:ole="">
             <v:imagedata r:id="rId17" o:title=""/>
           </v:shape>
-          <o:OLEObject Type="Embed" ProgID="Visio.Drawing.11" ShapeID="_x0000_i1029" DrawAspect="Content" ObjectID="_1310374295" r:id="rId18"/>
+          <o:OLEObject Type="Embed" ProgID="Visio.Drawing.11" ShapeID="_x0000_i1029" DrawAspect="Content" ObjectID="_1310383808" r:id="rId18"/>
         </w:object>
       </w:r>
     </w:p>
@@ -8689,6 +7228,7 @@
         <w:lastRenderedPageBreak/>
         <w:t xml:space="preserve"> </w:t>
       </w:r>
+      <w:bookmarkStart w:id="19" w:name="_Toc236641979"/>
       <w:r>
         <w:rPr>
           <w:rFonts w:hint="eastAsia"/>
@@ -8705,6 +7245,7 @@
         </w:rPr>
         <w:t>缺陷信息</w:t>
       </w:r>
+      <w:bookmarkEnd w:id="19"/>
     </w:p>
     <w:p>
       <w:pPr>
@@ -8838,9 +7379,6 @@
           <w:numId w:val="11"/>
         </w:numPr>
         <w:ind w:firstLineChars="0"/>
-        <w:rPr>
-          <w:rFonts w:hint="eastAsia"/>
-        </w:rPr>
       </w:pPr>
       <w:r>
         <w:rPr>
@@ -8859,9 +7397,6 @@
       <w:pPr>
         <w:pStyle w:val="a3"/>
         <w:ind w:left="2138" w:firstLineChars="0" w:firstLine="0"/>
-        <w:rPr>
-          <w:rFonts w:hint="eastAsia"/>
-        </w:rPr>
       </w:pPr>
       <w:r>
         <w:rPr>
@@ -8920,9 +7455,6 @@
           <w:numId w:val="8"/>
         </w:numPr>
         <w:ind w:firstLineChars="0"/>
-        <w:rPr>
-          <w:rFonts w:hint="eastAsia"/>
-        </w:rPr>
       </w:pPr>
       <w:r>
         <w:rPr>
@@ -8941,9 +7473,6 @@
       <w:pPr>
         <w:pStyle w:val="a3"/>
         <w:ind w:left="1200" w:firstLineChars="0" w:firstLine="0"/>
-        <w:rPr>
-          <w:rFonts w:hint="eastAsia"/>
-        </w:rPr>
       </w:pPr>
       <w:r>
         <w:rPr>
@@ -8960,9 +7489,6 @@
           <w:numId w:val="8"/>
         </w:numPr>
         <w:ind w:firstLineChars="0"/>
-        <w:rPr>
-          <w:rFonts w:hint="eastAsia"/>
-        </w:rPr>
       </w:pPr>
       <w:r>
         <w:rPr>
@@ -8975,9 +7501,6 @@
       <w:pPr>
         <w:pStyle w:val="a3"/>
         <w:ind w:left="1200" w:firstLineChars="0" w:firstLine="0"/>
-        <w:rPr>
-          <w:rFonts w:hint="eastAsia"/>
-        </w:rPr>
       </w:pPr>
       <w:r>
         <w:rPr>
@@ -9000,9 +7523,6 @@
           <w:numId w:val="8"/>
         </w:numPr>
         <w:ind w:firstLineChars="0"/>
-        <w:rPr>
-          <w:rFonts w:hint="eastAsia"/>
-        </w:rPr>
       </w:pPr>
       <w:r>
         <w:rPr>
@@ -9015,9 +7535,6 @@
       <w:pPr>
         <w:pStyle w:val="a3"/>
         <w:ind w:left="1200" w:firstLineChars="0" w:firstLine="0"/>
-        <w:rPr>
-          <w:rFonts w:hint="eastAsia"/>
-        </w:rPr>
       </w:pPr>
       <w:r>
         <w:rPr>
@@ -9040,9 +7557,6 @@
           <w:numId w:val="8"/>
         </w:numPr>
         <w:ind w:firstLineChars="0"/>
-        <w:rPr>
-          <w:rFonts w:hint="eastAsia"/>
-        </w:rPr>
       </w:pPr>
       <w:r>
         <w:rPr>
@@ -9055,9 +7569,6 @@
       <w:pPr>
         <w:pStyle w:val="a3"/>
         <w:ind w:left="1200" w:firstLineChars="0" w:firstLine="0"/>
-        <w:rPr>
-          <w:rFonts w:hint="eastAsia"/>
-        </w:rPr>
       </w:pPr>
       <w:r>
         <w:rPr>
@@ -9069,16 +7580,13 @@
     <w:p>
       <w:pPr>
         <w:ind w:firstLineChars="0" w:firstLine="420"/>
-        <w:rPr>
-          <w:rFonts w:hint="eastAsia"/>
-        </w:rPr>
       </w:pPr>
       <w:r>
         <w:object w:dxaOrig="5156" w:dyaOrig="4841">
-          <v:shape id="_x0000_i1031" type="#_x0000_t75" style="width:258pt;height:242.25pt" o:ole="">
+          <v:shape id="_x0000_i1030" type="#_x0000_t75" style="width:258pt;height:242.25pt" o:ole="">
             <v:imagedata r:id="rId19" o:title=""/>
           </v:shape>
-          <o:OLEObject Type="Embed" ProgID="Visio.Drawing.11" ShapeID="_x0000_i1031" DrawAspect="Content" ObjectID="_1310374296" r:id="rId20"/>
+          <o:OLEObject Type="Embed" ProgID="Visio.Drawing.11" ShapeID="_x0000_i1030" DrawAspect="Content" ObjectID="_1310383809" r:id="rId20"/>
         </w:object>
       </w:r>
     </w:p>
@@ -9100,6 +7608,7 @@
           <w:szCs w:val="21"/>
         </w:rPr>
       </w:pPr>
+      <w:bookmarkStart w:id="20" w:name="_Toc236641980"/>
       <w:r>
         <w:rPr>
           <w:rFonts w:hint="eastAsia"/>
@@ -9116,6 +7625,7 @@
         </w:rPr>
         <w:t>缺陷</w:t>
       </w:r>
+      <w:bookmarkEnd w:id="20"/>
     </w:p>
     <w:p>
       <w:pPr>
@@ -9251,9 +7761,6 @@
     <w:p>
       <w:pPr>
         <w:ind w:left="1216" w:firstLineChars="0" w:firstLine="420"/>
-        <w:rPr>
-          <w:rFonts w:hint="eastAsia"/>
-        </w:rPr>
       </w:pPr>
       <w:r>
         <w:rPr>
@@ -9270,9 +7777,6 @@
           <w:numId w:val="12"/>
         </w:numPr>
         <w:ind w:firstLineChars="0"/>
-        <w:rPr>
-          <w:rFonts w:hint="eastAsia"/>
-        </w:rPr>
       </w:pPr>
       <w:r>
         <w:rPr>
@@ -9285,9 +7789,6 @@
       <w:pPr>
         <w:pStyle w:val="a3"/>
         <w:ind w:left="1200" w:firstLineChars="0" w:firstLine="0"/>
-        <w:rPr>
-          <w:rFonts w:hint="eastAsia"/>
-        </w:rPr>
       </w:pPr>
       <w:r>
         <w:rPr>
@@ -9310,9 +7811,6 @@
           <w:numId w:val="12"/>
         </w:numPr>
         <w:ind w:firstLineChars="0"/>
-        <w:rPr>
-          <w:rFonts w:hint="eastAsia"/>
-        </w:rPr>
       </w:pPr>
       <w:r>
         <w:rPr>
@@ -9325,9 +7823,6 @@
       <w:pPr>
         <w:pStyle w:val="a3"/>
         <w:ind w:left="1200" w:firstLineChars="0" w:firstLine="0"/>
-        <w:rPr>
-          <w:rFonts w:hint="eastAsia"/>
-        </w:rPr>
       </w:pPr>
       <w:r>
         <w:rPr>
@@ -9344,9 +7839,6 @@
           <w:numId w:val="12"/>
         </w:numPr>
         <w:ind w:firstLineChars="0"/>
-        <w:rPr>
-          <w:rFonts w:hint="eastAsia"/>
-        </w:rPr>
       </w:pPr>
       <w:r>
         <w:rPr>
@@ -9359,9 +7851,6 @@
       <w:pPr>
         <w:pStyle w:val="a3"/>
         <w:ind w:left="1200" w:firstLineChars="0" w:firstLine="0"/>
-        <w:rPr>
-          <w:rFonts w:hint="eastAsia"/>
-        </w:rPr>
       </w:pPr>
       <w:r>
         <w:rPr>
@@ -9378,9 +7867,6 @@
           <w:numId w:val="12"/>
         </w:numPr>
         <w:ind w:firstLineChars="0"/>
-        <w:rPr>
-          <w:rFonts w:hint="eastAsia"/>
-        </w:rPr>
       </w:pPr>
       <w:r>
         <w:rPr>
@@ -9393,9 +7879,6 @@
       <w:pPr>
         <w:pStyle w:val="a3"/>
         <w:ind w:left="1200" w:firstLineChars="0" w:firstLine="0"/>
-        <w:rPr>
-          <w:rFonts w:hint="eastAsia"/>
-        </w:rPr>
       </w:pPr>
       <w:r>
         <w:rPr>
@@ -9410,10 +7893,10 @@
       </w:pPr>
       <w:r>
         <w:object w:dxaOrig="3204" w:dyaOrig="5861">
-          <v:shape id="_x0000_i1032" type="#_x0000_t75" style="width:160.5pt;height:293.25pt" o:ole="">
+          <v:shape id="_x0000_i1031" type="#_x0000_t75" style="width:160.5pt;height:293.25pt" o:ole="">
             <v:imagedata r:id="rId21" o:title=""/>
           </v:shape>
-          <o:OLEObject Type="Embed" ProgID="Visio.Drawing.11" ShapeID="_x0000_i1032" DrawAspect="Content" ObjectID="_1310374297" r:id="rId22"/>
+          <o:OLEObject Type="Embed" ProgID="Visio.Drawing.11" ShapeID="_x0000_i1031" DrawAspect="Content" ObjectID="_1310383810" r:id="rId22"/>
         </w:object>
       </w:r>
     </w:p>
@@ -9461,6 +7944,7 @@
         </w:rPr>
         <w:t xml:space="preserve"> </w:t>
       </w:r>
+      <w:bookmarkStart w:id="21" w:name="_Toc236641981"/>
       <w:r>
         <w:rPr>
           <w:rFonts w:hint="eastAsia"/>
@@ -9469,6 +7953,7 @@
         </w:rPr>
         <w:t>项目纠错</w:t>
       </w:r>
+      <w:bookmarkEnd w:id="21"/>
     </w:p>
     <w:p>
       <w:pPr>
@@ -10130,9 +8615,6 @@
           <w:numId w:val="13"/>
         </w:numPr>
         <w:ind w:firstLineChars="0"/>
-        <w:rPr>
-          <w:rFonts w:hint="eastAsia"/>
-        </w:rPr>
       </w:pPr>
       <w:r>
         <w:rPr>
@@ -10145,9 +8627,6 @@
       <w:pPr>
         <w:pStyle w:val="a3"/>
         <w:ind w:left="1200" w:firstLineChars="0" w:firstLine="0"/>
-        <w:rPr>
-          <w:rFonts w:hint="eastAsia"/>
-        </w:rPr>
       </w:pPr>
       <w:r>
         <w:rPr>
@@ -10164,9 +8643,6 @@
           <w:numId w:val="13"/>
         </w:numPr>
         <w:ind w:firstLineChars="0"/>
-        <w:rPr>
-          <w:rFonts w:hint="eastAsia"/>
-        </w:rPr>
       </w:pPr>
       <w:r>
         <w:rPr>
@@ -10179,9 +8655,6 @@
       <w:pPr>
         <w:pStyle w:val="a3"/>
         <w:ind w:left="1200" w:firstLineChars="0" w:firstLine="0"/>
-        <w:rPr>
-          <w:rFonts w:hint="eastAsia"/>
-        </w:rPr>
       </w:pPr>
       <w:r>
         <w:rPr>
@@ -10204,9 +8677,6 @@
           <w:numId w:val="13"/>
         </w:numPr>
         <w:ind w:firstLineChars="0"/>
-        <w:rPr>
-          <w:rFonts w:hint="eastAsia"/>
-        </w:rPr>
       </w:pPr>
       <w:r>
         <w:rPr>
@@ -10219,9 +8689,6 @@
       <w:pPr>
         <w:pStyle w:val="a3"/>
         <w:ind w:left="1200" w:firstLineChars="0" w:firstLine="0"/>
-        <w:rPr>
-          <w:rFonts w:hint="eastAsia"/>
-        </w:rPr>
       </w:pPr>
       <w:r>
         <w:rPr>
@@ -10238,9 +8705,6 @@
           <w:numId w:val="13"/>
         </w:numPr>
         <w:ind w:firstLineChars="0"/>
-        <w:rPr>
-          <w:rFonts w:hint="eastAsia"/>
-        </w:rPr>
       </w:pPr>
       <w:r>
         <w:rPr>
@@ -10267,10 +8731,10 @@
       </w:pPr>
       <w:r>
         <w:object w:dxaOrig="11154" w:dyaOrig="11474">
-          <v:shape id="_x0000_i1030" type="#_x0000_t75" style="width:415.5pt;height:427.5pt" o:ole="">
+          <v:shape id="_x0000_i1032" type="#_x0000_t75" style="width:415.5pt;height:427.5pt" o:ole="">
             <v:imagedata r:id="rId23" o:title=""/>
           </v:shape>
-          <o:OLEObject Type="Embed" ProgID="Visio.Drawing.11" ShapeID="_x0000_i1030" DrawAspect="Content" ObjectID="_1310374298" r:id="rId24"/>
+          <o:OLEObject Type="Embed" ProgID="Visio.Drawing.11" ShapeID="_x0000_i1032" DrawAspect="Content" ObjectID="_1310383811" r:id="rId24"/>
         </w:object>
       </w:r>
     </w:p>
@@ -10282,12 +8746,14 @@
           <w:numId w:val="1"/>
         </w:numPr>
       </w:pPr>
+      <w:bookmarkStart w:id="22" w:name="_Toc236641982"/>
       <w:r>
         <w:rPr>
           <w:rFonts w:hint="eastAsia"/>
         </w:rPr>
         <w:t>可用性</w:t>
       </w:r>
+      <w:bookmarkEnd w:id="22"/>
     </w:p>
     <w:p>
       <w:pPr>
@@ -10297,6 +8763,7 @@
           <w:numId w:val="1"/>
         </w:numPr>
       </w:pPr>
+      <w:bookmarkStart w:id="23" w:name="_Toc236641983"/>
       <w:r>
         <w:rPr>
           <w:rFonts w:hint="eastAsia"/>
@@ -10305,6 +8772,7 @@
         </w:rPr>
         <w:t>可靠性</w:t>
       </w:r>
+      <w:bookmarkEnd w:id="23"/>
     </w:p>
     <w:p>
       <w:pPr>
@@ -10354,6 +8822,7 @@
           <w:numId w:val="1"/>
         </w:numPr>
       </w:pPr>
+      <w:bookmarkStart w:id="24" w:name="_Toc236641984"/>
       <w:r>
         <w:rPr>
           <w:rFonts w:hint="eastAsia"/>
@@ -10362,6 +8831,7 @@
         </w:rPr>
         <w:t>性能</w:t>
       </w:r>
+      <w:bookmarkEnd w:id="24"/>
     </w:p>
     <w:p>
       <w:pPr>
@@ -10445,6 +8915,7 @@
           <w:numId w:val="1"/>
         </w:numPr>
       </w:pPr>
+      <w:bookmarkStart w:id="25" w:name="_Toc236641985"/>
       <w:r>
         <w:rPr>
           <w:rFonts w:hint="eastAsia"/>
@@ -10454,6 +8925,7 @@
         <w:lastRenderedPageBreak/>
         <w:t>可支持性</w:t>
       </w:r>
+      <w:bookmarkEnd w:id="25"/>
     </w:p>
     <w:p>
       <w:pPr>
@@ -10497,12 +8969,14 @@
           <w:numId w:val="1"/>
         </w:numPr>
       </w:pPr>
+      <w:bookmarkStart w:id="26" w:name="_Toc236641986"/>
       <w:r>
         <w:rPr>
           <w:rFonts w:hint="eastAsia"/>
         </w:rPr>
         <w:t>设计约束</w:t>
       </w:r>
+      <w:bookmarkEnd w:id="26"/>
     </w:p>
     <w:p>
       <w:pPr>
@@ -10594,16 +9068,15 @@
           <w:ilvl w:val="1"/>
           <w:numId w:val="1"/>
         </w:numPr>
-        <w:rPr>
-          <w:rFonts w:hint="eastAsia"/>
-        </w:rPr>
-      </w:pPr>
+      </w:pPr>
+      <w:bookmarkStart w:id="27" w:name="_Toc236641987"/>
       <w:r>
         <w:rPr>
           <w:rFonts w:hint="eastAsia"/>
         </w:rPr>
         <w:t>联机用户文档和帮助系统需求</w:t>
       </w:r>
+      <w:bookmarkEnd w:id="27"/>
     </w:p>
     <w:p>
       <w:pPr>
@@ -10614,7 +9087,6 @@
         </w:numPr>
         <w:ind w:firstLineChars="0"/>
         <w:rPr>
-          <w:rFonts w:hint="eastAsia"/>
           <w:sz w:val="20"/>
           <w:szCs w:val="20"/>
         </w:rPr>
@@ -10683,16 +9155,15 @@
           <w:ilvl w:val="1"/>
           <w:numId w:val="1"/>
         </w:numPr>
-        <w:rPr>
-          <w:rFonts w:hint="eastAsia"/>
-        </w:rPr>
-      </w:pPr>
+      </w:pPr>
+      <w:bookmarkStart w:id="28" w:name="_Toc236641988"/>
       <w:r>
         <w:rPr>
           <w:rFonts w:hint="eastAsia"/>
         </w:rPr>
         <w:t>接口</w:t>
       </w:r>
+      <w:bookmarkEnd w:id="28"/>
       <w:r>
         <w:rPr>
           <w:rFonts w:hint="eastAsia"/>
@@ -10742,12 +9213,14 @@
           <w:numId w:val="1"/>
         </w:numPr>
       </w:pPr>
+      <w:bookmarkStart w:id="29" w:name="_Toc236641989"/>
       <w:r>
         <w:rPr>
           <w:rFonts w:hint="eastAsia"/>
         </w:rPr>
         <w:t>适用标准</w:t>
       </w:r>
+      <w:bookmarkEnd w:id="29"/>
     </w:p>
     <w:p>
       <w:pPr>
@@ -10773,12 +9246,14 @@
           <w:numId w:val="1"/>
         </w:numPr>
       </w:pPr>
+      <w:bookmarkStart w:id="30" w:name="_Toc236641990"/>
       <w:r>
         <w:rPr>
           <w:rFonts w:hint="eastAsia"/>
         </w:rPr>
         <w:t>支持信息</w:t>
       </w:r>
+      <w:bookmarkEnd w:id="30"/>
     </w:p>
     <w:sectPr>
       <w:headerReference w:type="even" r:id="rId25"/>
@@ -14634,7 +13109,7 @@
 </file>
 
 <file path=customXml/itemProps2.xml><?xml version="1.0" encoding="utf-8"?>
-<ds:datastoreItem xmlns:ds="http://schemas.openxmlformats.org/officeDocument/2006/customXml" ds:itemID="{77F98DDB-A23F-4FA3-8D41-E0425151407A}">
+<ds:datastoreItem xmlns:ds="http://schemas.openxmlformats.org/officeDocument/2006/customXml" ds:itemID="{2FEA53DB-75C8-41DE-BFA6-AE137A664345}">
   <ds:schemaRefs>
     <ds:schemaRef ds:uri="http://schemas.openxmlformats.org/officeDocument/2006/bibliography"/>
   </ds:schemaRefs>

--- a/trunk/doc/srs.docx
+++ b/trunk/doc/srs.docx
@@ -436,7 +436,14 @@
                 <w:rFonts w:hint="eastAsia"/>
                 <w:lang w:val="zh-CN"/>
               </w:rPr>
-              <w:t>2009-7-1</w:t>
+              <w:t>2009-7-</w:t>
+            </w:r>
+            <w:r>
+              <w:rPr>
+                <w:rFonts w:hint="eastAsia"/>
+                <w:lang w:val="zh-CN"/>
+              </w:rPr>
+              <w:t>29</w:t>
             </w:r>
           </w:p>
         </w:tc>
@@ -4112,7 +4119,7 @@
           <v:shape id="_x0000_i1025" type="#_x0000_t75" style="width:417pt;height:197.25pt" o:ole="">
             <v:imagedata r:id="rId9" o:title=""/>
           </v:shape>
-          <o:OLEObject Type="Embed" ProgID="Visio.Drawing.11" ShapeID="_x0000_i1025" DrawAspect="Content" ObjectID="_1310383804" r:id="rId10"/>
+          <o:OLEObject Type="Embed" ProgID="Visio.Drawing.11" ShapeID="_x0000_i1025" DrawAspect="Content" ObjectID="_1310384165" r:id="rId10"/>
         </w:object>
       </w:r>
     </w:p>
@@ -4770,7 +4777,7 @@
           <v:shape id="_x0000_i1026" type="#_x0000_t75" style="width:413.25pt;height:405.75pt" o:ole="">
             <v:imagedata r:id="rId11" o:title=""/>
           </v:shape>
-          <o:OLEObject Type="Embed" ProgID="Visio.Drawing.11" ShapeID="_x0000_i1026" DrawAspect="Content" ObjectID="_1310383805" r:id="rId12"/>
+          <o:OLEObject Type="Embed" ProgID="Visio.Drawing.11" ShapeID="_x0000_i1026" DrawAspect="Content" ObjectID="_1310384166" r:id="rId12"/>
         </w:object>
       </w:r>
     </w:p>
@@ -5574,7 +5581,7 @@
           <v:shape id="_x0000_i1027" type="#_x0000_t75" style="width:378.75pt;height:480.75pt" o:ole="">
             <v:imagedata r:id="rId13" o:title=""/>
           </v:shape>
-          <o:OLEObject Type="Embed" ProgID="Visio.Drawing.11" ShapeID="_x0000_i1027" DrawAspect="Content" ObjectID="_1310383806" r:id="rId14"/>
+          <o:OLEObject Type="Embed" ProgID="Visio.Drawing.11" ShapeID="_x0000_i1027" DrawAspect="Content" ObjectID="_1310384167" r:id="rId14"/>
         </w:object>
       </w:r>
     </w:p>
@@ -6396,7 +6403,7 @@
           <v:shape id="_x0000_i1028" type="#_x0000_t75" style="width:415.5pt;height:466.5pt" o:ole="">
             <v:imagedata r:id="rId15" o:title=""/>
           </v:shape>
-          <o:OLEObject Type="Embed" ProgID="Visio.Drawing.11" ShapeID="_x0000_i1028" DrawAspect="Content" ObjectID="_1310383807" r:id="rId16"/>
+          <o:OLEObject Type="Embed" ProgID="Visio.Drawing.11" ShapeID="_x0000_i1028" DrawAspect="Content" ObjectID="_1310384168" r:id="rId16"/>
         </w:object>
       </w:r>
     </w:p>
@@ -7205,7 +7212,7 @@
           <v:shape id="_x0000_i1029" type="#_x0000_t75" style="width:415.5pt;height:326.25pt" o:ole="">
             <v:imagedata r:id="rId17" o:title=""/>
           </v:shape>
-          <o:OLEObject Type="Embed" ProgID="Visio.Drawing.11" ShapeID="_x0000_i1029" DrawAspect="Content" ObjectID="_1310383808" r:id="rId18"/>
+          <o:OLEObject Type="Embed" ProgID="Visio.Drawing.11" ShapeID="_x0000_i1029" DrawAspect="Content" ObjectID="_1310384169" r:id="rId18"/>
         </w:object>
       </w:r>
     </w:p>
@@ -7586,7 +7593,7 @@
           <v:shape id="_x0000_i1030" type="#_x0000_t75" style="width:258pt;height:242.25pt" o:ole="">
             <v:imagedata r:id="rId19" o:title=""/>
           </v:shape>
-          <o:OLEObject Type="Embed" ProgID="Visio.Drawing.11" ShapeID="_x0000_i1030" DrawAspect="Content" ObjectID="_1310383809" r:id="rId20"/>
+          <o:OLEObject Type="Embed" ProgID="Visio.Drawing.11" ShapeID="_x0000_i1030" DrawAspect="Content" ObjectID="_1310384170" r:id="rId20"/>
         </w:object>
       </w:r>
     </w:p>
@@ -7896,7 +7903,7 @@
           <v:shape id="_x0000_i1031" type="#_x0000_t75" style="width:160.5pt;height:293.25pt" o:ole="">
             <v:imagedata r:id="rId21" o:title=""/>
           </v:shape>
-          <o:OLEObject Type="Embed" ProgID="Visio.Drawing.11" ShapeID="_x0000_i1031" DrawAspect="Content" ObjectID="_1310383810" r:id="rId22"/>
+          <o:OLEObject Type="Embed" ProgID="Visio.Drawing.11" ShapeID="_x0000_i1031" DrawAspect="Content" ObjectID="_1310384171" r:id="rId22"/>
         </w:object>
       </w:r>
     </w:p>
@@ -8734,7 +8741,7 @@
           <v:shape id="_x0000_i1032" type="#_x0000_t75" style="width:415.5pt;height:427.5pt" o:ole="">
             <v:imagedata r:id="rId23" o:title=""/>
           </v:shape>
-          <o:OLEObject Type="Embed" ProgID="Visio.Drawing.11" ShapeID="_x0000_i1032" DrawAspect="Content" ObjectID="_1310383811" r:id="rId24"/>
+          <o:OLEObject Type="Embed" ProgID="Visio.Drawing.11" ShapeID="_x0000_i1032" DrawAspect="Content" ObjectID="_1310384172" r:id="rId24"/>
         </w:object>
       </w:r>
     </w:p>
@@ -13109,7 +13116,7 @@
 </file>
 
 <file path=customXml/itemProps2.xml><?xml version="1.0" encoding="utf-8"?>
-<ds:datastoreItem xmlns:ds="http://schemas.openxmlformats.org/officeDocument/2006/customXml" ds:itemID="{2FEA53DB-75C8-41DE-BFA6-AE137A664345}">
+<ds:datastoreItem xmlns:ds="http://schemas.openxmlformats.org/officeDocument/2006/customXml" ds:itemID="{1B09D7A7-13A4-4751-8ABC-E60C762A518E}">
   <ds:schemaRefs>
     <ds:schemaRef ds:uri="http://schemas.openxmlformats.org/officeDocument/2006/bibliography"/>
   </ds:schemaRefs>
